--- a/doc/Функционал.docx
+++ b/doc/Функционал.docx
@@ -184,13 +184,8 @@
         </w:rPr>
       </w:pPr>
     </w:p>
-    <w:p>
-      <w:pPr>
-        <w:rPr>
-          <w:lang w:val="en-US"/>
-        </w:rPr>
-      </w:pPr>
-    </w:p>
+    <w:p/>
+    <w:p/>
     <w:p>
       <w:pPr>
         <w:rPr>
@@ -201,9 +196,6 @@
     <w:p>
       <w:pPr>
         <w:pStyle w:val="1"/>
-        <w:rPr>
-          <w:lang w:val="en-US"/>
-        </w:rPr>
       </w:pPr>
       <w:r>
         <w:rPr>
@@ -214,95 +206,258 @@
       </w:r>
     </w:p>
     <w:p>
+      <w:r>
+        <w:t>Вопросы к Никите</w:t>
+      </w:r>
+    </w:p>
+    <w:p>
       <w:pPr>
         <w:pStyle w:val="2"/>
-        <w:rPr>
-          <w:lang w:val="en-US"/>
-        </w:rPr>
-      </w:pPr>
-      <w:proofErr w:type="spellStart"/>
+      </w:pPr>
       <w:r>
         <w:t>Webhosting</w:t>
       </w:r>
-      <w:proofErr w:type="spellEnd"/>
+    </w:p>
+    <w:p>
+      <w:pPr>
+        <w:pStyle w:val="a8"/>
+      </w:pPr>
+      <w:r>
+        <w:t>/web/hosting</w:t>
+      </w:r>
+    </w:p>
+    <w:p>
+      <w:pPr>
+        <w:pStyle w:val="a8"/>
+        <w:rPr>
+          <w:lang w:val="en-US"/>
+        </w:rPr>
+      </w:pPr>
+      <w:r>
+        <w:t>Заказ и покупка хостинга</w:t>
+      </w:r>
+    </w:p>
+    <w:p>
+      <w:pPr>
+        <w:pStyle w:val="a8"/>
+      </w:pPr>
+      <w:r>
+        <w:t>Продажная информация формируется в биллинге</w:t>
+      </w:r>
     </w:p>
     <w:p>
       <w:pPr>
         <w:pStyle w:val="2"/>
-        <w:rPr>
-          <w:lang w:val="en-US"/>
-        </w:rPr>
-      </w:pPr>
-      <w:proofErr w:type="spellStart"/>
-      <w:r>
-        <w:t>Domain</w:t>
-      </w:r>
-      <w:proofErr w:type="spellEnd"/>
-      <w:r>
+      </w:pPr>
+      <w:r>
+        <w:t>Domain names</w:t>
+      </w:r>
+    </w:p>
+    <w:p>
+      <w:pPr>
+        <w:pStyle w:val="a8"/>
+      </w:pPr>
+      <w:r>
+        <w:t>/web/domains</w:t>
+      </w:r>
+    </w:p>
+    <w:p>
+      <w:pPr>
+        <w:pStyle w:val="a8"/>
+      </w:pPr>
+      <w:r>
+        <w:t>Заказ и покупка домена</w:t>
+      </w:r>
+    </w:p>
+    <w:p>
+      <w:pPr>
+        <w:pStyle w:val="a8"/>
+      </w:pPr>
+      <w:r>
+        <w:t>Продажная информация формируется в биллинге</w:t>
+      </w:r>
+    </w:p>
+    <w:p>
+      <w:pPr>
+        <w:pStyle w:val="a8"/>
+        <w:rPr>
+          <w:lang w:val="en-US"/>
+        </w:rPr>
+      </w:pPr>
+      <w:r>
+        <w:t>Модуль</w:t>
+      </w:r>
+      <w:r>
+        <w:rPr>
+          <w:lang w:val="en-US"/>
+        </w:rPr>
+        <w:t xml:space="preserve"> в биллинг</w:t>
+      </w:r>
+      <w:r>
+        <w:t>е</w:t>
+      </w:r>
+      <w:r>
+        <w:rPr>
+          <w:lang w:val="en-US"/>
+        </w:rPr>
         <w:t xml:space="preserve"> </w:t>
       </w:r>
-      <w:proofErr w:type="spellStart"/>
-      <w:r>
-        <w:t>names</w:t>
-      </w:r>
-      <w:proofErr w:type="spellEnd"/>
+      <w:r>
+        <w:t>ADP</w:t>
+      </w:r>
+      <w:r>
+        <w:rPr>
+          <w:lang w:val="en-US"/>
+        </w:rPr>
+        <w:t>, RealTime</w:t>
+      </w:r>
     </w:p>
     <w:p>
       <w:pPr>
         <w:pStyle w:val="2"/>
-        <w:rPr>
-          <w:lang w:val="en-US"/>
-        </w:rPr>
-      </w:pPr>
-      <w:proofErr w:type="spellStart"/>
+      </w:pPr>
       <w:r>
         <w:t>SSL-certificates</w:t>
       </w:r>
-      <w:proofErr w:type="spellEnd"/>
+    </w:p>
+    <w:p>
+      <w:pPr>
+        <w:pStyle w:val="a8"/>
+      </w:pPr>
+      <w:r>
+        <w:t>/web/ssl</w:t>
+      </w:r>
+    </w:p>
+    <w:p>
+      <w:pPr>
+        <w:pStyle w:val="a8"/>
+      </w:pPr>
+      <w:r>
+        <w:t>Покупка сертификатов</w:t>
+      </w:r>
+    </w:p>
+    <w:p>
+      <w:pPr>
+        <w:pStyle w:val="a8"/>
+      </w:pPr>
+      <w:r>
+        <w:t>Вопрос открытый к Александру</w:t>
+      </w:r>
     </w:p>
     <w:p>
       <w:pPr>
         <w:pStyle w:val="2"/>
-        <w:rPr>
-          <w:lang w:val="en-US"/>
-        </w:rPr>
-      </w:pPr>
-      <w:proofErr w:type="spellStart"/>
-      <w:r>
-        <w:t>Container</w:t>
-      </w:r>
-      <w:proofErr w:type="spellEnd"/>
-      <w:r>
-        <w:t xml:space="preserve"> VPS</w:t>
-      </w:r>
-    </w:p>
-    <w:p>
-      <w:pPr>
-        <w:rPr>
-          <w:lang w:val="en-US"/>
-        </w:rPr>
-      </w:pPr>
-    </w:p>
-    <w:p>
-      <w:pPr>
-        <w:rPr>
-          <w:lang w:val="en-US"/>
-        </w:rPr>
-      </w:pPr>
-    </w:p>
-    <w:p>
-      <w:pPr>
-        <w:rPr>
-          <w:lang w:val="en-US"/>
-        </w:rPr>
-      </w:pPr>
-    </w:p>
-    <w:p>
-      <w:pPr>
-        <w:rPr>
-          <w:lang w:val="en-US"/>
-        </w:rPr>
-      </w:pPr>
+      </w:pPr>
+      <w:r>
+        <w:t>Container VPS</w:t>
+      </w:r>
+    </w:p>
+    <w:tbl>
+      <w:tblPr>
+        <w:tblW w:w="5000" w:type="pct"/>
+        <w:tblCellSpacing w:w="7" w:type="dxa"/>
+        <w:tblCellMar>
+          <w:left w:w="0" w:type="dxa"/>
+          <w:right w:w="0" w:type="dxa"/>
+        </w:tblCellMar>
+        <w:tblLook w:val="04A0"/>
+      </w:tblPr>
+      <w:tblGrid>
+        <w:gridCol w:w="65"/>
+        <w:gridCol w:w="10429"/>
+      </w:tblGrid>
+      <w:tr>
+        <w:trPr>
+          <w:tblCellSpacing w:w="7" w:type="dxa"/>
+        </w:trPr>
+        <w:tc>
+          <w:tcPr>
+            <w:tcW w:w="0" w:type="auto"/>
+            <w:vAlign w:val="center"/>
+            <w:hideMark/>
+          </w:tcPr>
+          <w:p>
+            <w:pPr>
+              <w:spacing w:after="0" w:line="240" w:lineRule="auto"/>
+              <w:rPr>
+                <w:rFonts w:ascii="Times New Roman" w:eastAsia="Times New Roman" w:hAnsi="Times New Roman" w:cs="Times New Roman"/>
+                <w:sz w:val="24"/>
+                <w:szCs w:val="24"/>
+                <w:lang w:eastAsia="ru-RU"/>
+              </w:rPr>
+            </w:pPr>
+          </w:p>
+        </w:tc>
+        <w:tc>
+          <w:tcPr>
+            <w:tcW w:w="0" w:type="auto"/>
+            <w:vAlign w:val="center"/>
+            <w:hideMark/>
+          </w:tcPr>
+          <w:p>
+            <w:pPr>
+              <w:spacing w:after="0" w:line="240" w:lineRule="auto"/>
+              <w:rPr>
+                <w:rFonts w:ascii="Times New Roman" w:eastAsia="Times New Roman" w:hAnsi="Times New Roman" w:cs="Times New Roman"/>
+                <w:sz w:val="24"/>
+                <w:szCs w:val="24"/>
+                <w:lang w:eastAsia="ru-RU"/>
+              </w:rPr>
+            </w:pPr>
+            <w:r>
+              <w:rPr>
+                <w:rFonts w:ascii="Times New Roman" w:eastAsia="Times New Roman" w:hAnsi="Times New Roman" w:cs="Times New Roman"/>
+                <w:sz w:val="24"/>
+                <w:szCs w:val="24"/>
+                <w:lang w:eastAsia="ru-RU"/>
+              </w:rPr>
+              <w:t xml:space="preserve">/web/container </w:t>
+            </w:r>
+          </w:p>
+        </w:tc>
+      </w:tr>
+    </w:tbl>
+    <w:p>
+      <w:pPr>
+        <w:pStyle w:val="a8"/>
+      </w:pPr>
+      <w:r>
+        <w:t xml:space="preserve">Редирект на раздел : </w:t>
+      </w:r>
+    </w:p>
+    <w:p>
+      <w:pPr>
+        <w:pStyle w:val="a8"/>
+      </w:pPr>
+      <w:r>
+        <w:t>/cloud/vps</w:t>
+      </w:r>
+      <w:r>
+        <w:t xml:space="preserve"> (п </w:t>
+      </w:r>
+      <w:hyperlink w:anchor="_Container_VPS" w:history="1">
+        <w:r>
+          <w:rPr>
+            <w:rStyle w:val="a9"/>
+          </w:rPr>
+          <w:t>3</w:t>
+        </w:r>
+        <w:r>
+          <w:rPr>
+            <w:rStyle w:val="a9"/>
+          </w:rPr>
+          <w:t>.</w:t>
+        </w:r>
+        <w:r>
+          <w:rPr>
+            <w:rStyle w:val="a9"/>
+          </w:rPr>
+          <w:t>1</w:t>
+        </w:r>
+      </w:hyperlink>
+      <w:r>
+        <w:t>)</w:t>
+      </w:r>
     </w:p>
     <w:p>
       <w:pPr>
@@ -445,23 +600,81 @@
     <w:p>
       <w:pPr>
         <w:pStyle w:val="2"/>
-        <w:rPr>
-          <w:lang w:val="en-US"/>
-        </w:rPr>
-      </w:pPr>
-      <w:proofErr w:type="spellStart"/>
-      <w:r>
-        <w:t>Dedicated</w:t>
-      </w:r>
-      <w:proofErr w:type="spellEnd"/>
-      <w:r>
-        <w:t xml:space="preserve"> </w:t>
-      </w:r>
-      <w:proofErr w:type="spellStart"/>
-      <w:r>
-        <w:t>servers</w:t>
-      </w:r>
-      <w:proofErr w:type="spellEnd"/>
+      </w:pPr>
+      <w:r>
+        <w:t>Dedicated servers</w:t>
+      </w:r>
+    </w:p>
+    <w:tbl>
+      <w:tblPr>
+        <w:tblW w:w="5000" w:type="pct"/>
+        <w:tblCellSpacing w:w="7" w:type="dxa"/>
+        <w:tblCellMar>
+          <w:left w:w="0" w:type="dxa"/>
+          <w:right w:w="0" w:type="dxa"/>
+        </w:tblCellMar>
+        <w:tblLook w:val="04A0"/>
+      </w:tblPr>
+      <w:tblGrid>
+        <w:gridCol w:w="58"/>
+        <w:gridCol w:w="10436"/>
+      </w:tblGrid>
+      <w:tr>
+        <w:trPr>
+          <w:tblCellSpacing w:w="7" w:type="dxa"/>
+        </w:trPr>
+        <w:tc>
+          <w:tcPr>
+            <w:tcW w:w="0" w:type="auto"/>
+            <w:vAlign w:val="center"/>
+            <w:hideMark/>
+          </w:tcPr>
+          <w:p>
+            <w:pPr>
+              <w:pStyle w:val="a8"/>
+            </w:pPr>
+          </w:p>
+        </w:tc>
+        <w:tc>
+          <w:tcPr>
+            <w:tcW w:w="0" w:type="auto"/>
+            <w:vAlign w:val="center"/>
+            <w:hideMark/>
+          </w:tcPr>
+          <w:p>
+            <w:pPr>
+              <w:pStyle w:val="a8"/>
+            </w:pPr>
+            <w:r>
+              <w:t xml:space="preserve">/dedicated/service </w:t>
+            </w:r>
+          </w:p>
+        </w:tc>
+      </w:tr>
+    </w:tbl>
+    <w:p>
+      <w:pPr>
+        <w:pStyle w:val="a8"/>
+      </w:pPr>
+      <w:r>
+        <w:t>Полный к</w:t>
+      </w:r>
+      <w:r>
+        <w:t>алькулятор</w:t>
+      </w:r>
+      <w:r>
+        <w:t xml:space="preserve"> Dedicated серверов</w:t>
+      </w:r>
+    </w:p>
+    <w:p>
+      <w:pPr>
+        <w:pStyle w:val="a8"/>
+      </w:pPr>
+    </w:p>
+    <w:p>
+      <w:pPr>
+        <w:pStyle w:val="a8"/>
+      </w:pPr>
     </w:p>
     <w:p>
       <w:pPr>
@@ -470,85 +683,76 @@
           <w:lang w:val="en-US"/>
         </w:rPr>
       </w:pPr>
+      <w:bookmarkStart w:id="0" w:name="_VDS"/>
+      <w:bookmarkEnd w:id="0"/>
       <w:r>
         <w:t>VDS</w:t>
       </w:r>
     </w:p>
     <w:p>
       <w:pPr>
+        <w:pStyle w:val="a8"/>
+        <w:rPr>
+          <w:lang w:val="en-US"/>
+        </w:rPr>
+      </w:pPr>
+      <w:r>
+        <w:t>/dedicated/vds</w:t>
+      </w:r>
+    </w:p>
+    <w:p>
+      <w:pPr>
+        <w:pStyle w:val="a8"/>
+      </w:pPr>
+      <w:r>
+        <w:t xml:space="preserve">Редирект на раздел : </w:t>
+      </w:r>
+    </w:p>
+    <w:p>
+      <w:pPr>
+        <w:pStyle w:val="a8"/>
+      </w:pPr>
+      <w:r>
+        <w:t>/cloud/vds</w:t>
+      </w:r>
+      <w:r>
+        <w:t xml:space="preserve">  (п </w:t>
+      </w:r>
+      <w:hyperlink w:anchor="_Cloud_VDS" w:history="1">
+        <w:r>
+          <w:rPr>
+            <w:rStyle w:val="a9"/>
+          </w:rPr>
+          <w:t>3.</w:t>
+        </w:r>
+        <w:r>
+          <w:rPr>
+            <w:rStyle w:val="a9"/>
+          </w:rPr>
+          <w:t>3</w:t>
+        </w:r>
+      </w:hyperlink>
+      <w:r>
+        <w:t>)</w:t>
+      </w:r>
+    </w:p>
+    <w:p>
+      <w:pPr>
+        <w:rPr>
+          <w:lang w:val="en-US"/>
+        </w:rPr>
+      </w:pPr>
+    </w:p>
+    <w:p>
+      <w:pPr>
         <w:pStyle w:val="2"/>
         <w:rPr>
           <w:lang w:val="en-US"/>
         </w:rPr>
       </w:pPr>
-      <w:proofErr w:type="spellStart"/>
       <w:r>
         <w:t>Sale</w:t>
       </w:r>
-      <w:proofErr w:type="spellEnd"/>
-    </w:p>
-    <w:p>
-      <w:pPr>
-        <w:rPr>
-          <w:lang w:val="en-US"/>
-        </w:rPr>
-      </w:pPr>
-    </w:p>
-    <w:p>
-      <w:pPr>
-        <w:rPr>
-          <w:lang w:val="en-US"/>
-        </w:rPr>
-      </w:pPr>
-    </w:p>
-    <w:p>
-      <w:pPr>
-        <w:rPr>
-          <w:lang w:val="en-US"/>
-        </w:rPr>
-      </w:pPr>
-    </w:p>
-    <w:p>
-      <w:pPr>
-        <w:rPr>
-          <w:lang w:val="en-US"/>
-        </w:rPr>
-      </w:pPr>
-    </w:p>
-    <w:p>
-      <w:pPr>
-        <w:rPr>
-          <w:lang w:val="en-US"/>
-        </w:rPr>
-      </w:pPr>
-    </w:p>
-    <w:p>
-      <w:pPr>
-        <w:rPr>
-          <w:lang w:val="en-US"/>
-        </w:rPr>
-      </w:pPr>
-    </w:p>
-    <w:p>
-      <w:pPr>
-        <w:rPr>
-          <w:lang w:val="en-US"/>
-        </w:rPr>
-      </w:pPr>
-    </w:p>
-    <w:p>
-      <w:pPr>
-        <w:rPr>
-          <w:lang w:val="en-US"/>
-        </w:rPr>
-      </w:pPr>
-    </w:p>
-    <w:p>
-      <w:pPr>
-        <w:rPr>
-          <w:lang w:val="en-US"/>
-        </w:rPr>
-      </w:pPr>
     </w:p>
     <w:p>
       <w:pPr>
@@ -651,68 +855,165 @@
     <w:p>
       <w:pPr>
         <w:pStyle w:val="1"/>
-        <w:rPr>
-          <w:lang w:val="en-US"/>
-        </w:rPr>
-      </w:pPr>
+      </w:pPr>
+      <w:r>
+        <w:t>CLOUD</w:t>
+      </w:r>
+    </w:p>
+    <w:p>
+      <w:r>
+        <w:t>Вопросы к Сергею</w:t>
+      </w:r>
+    </w:p>
+    <w:p>
+      <w:pPr>
+        <w:pStyle w:val="2"/>
+        <w:rPr>
+          <w:lang w:val="en-US"/>
+        </w:rPr>
+      </w:pPr>
+      <w:bookmarkStart w:id="1" w:name="_Container_VPS"/>
+      <w:bookmarkEnd w:id="1"/>
+      <w:r>
+        <w:t>Container VPS</w:t>
+      </w:r>
+    </w:p>
+    <w:p>
+      <w:pPr>
+        <w:pStyle w:val="a8"/>
+        <w:rPr>
+          <w:lang w:val="en-US"/>
+        </w:rPr>
+      </w:pPr>
+      <w:r>
+        <w:rPr>
+          <w:lang w:val="en-US"/>
+        </w:rPr>
+        <w:t>/cloud/vps</w:t>
+      </w:r>
+    </w:p>
+    <w:p>
+      <w:pPr>
+        <w:pStyle w:val="a8"/>
+        <w:rPr>
+          <w:lang w:val="en-US"/>
+        </w:rPr>
+      </w:pPr>
+      <w:r>
+        <w:rPr>
+          <w:lang w:val="en-US"/>
+        </w:rPr>
+        <w:t>Proxmox</w:t>
+      </w:r>
+    </w:p>
+    <w:p>
+      <w:pPr>
+        <w:pStyle w:val="a8"/>
+      </w:pPr>
+      <w:r>
+        <w:t>Сформированные ранее продажные позиции по вертуализации.</w:t>
+      </w:r>
+    </w:p>
+    <w:p>
+      <w:pPr>
+        <w:pStyle w:val="a8"/>
+      </w:pPr>
+      <w:r>
+        <w:t>Формирование продажных позиций со стороны инвентори менеджерами компании</w:t>
+      </w:r>
+    </w:p>
+    <w:p>
+      <w:pPr>
+        <w:pStyle w:val="2"/>
+        <w:rPr>
+          <w:lang w:val="en-US"/>
+        </w:rPr>
+      </w:pPr>
+      <w:r>
+        <w:t>Managed cloud</w:t>
+      </w:r>
+    </w:p>
+    <w:p>
+      <w:pPr>
+        <w:pStyle w:val="a8"/>
+      </w:pPr>
+      <w:r>
+        <w:rPr>
+          <w:lang w:val="en-US"/>
+        </w:rPr>
+        <w:t>/cloud/manager</w:t>
+      </w:r>
+    </w:p>
+    <w:p>
+      <w:pPr>
+        <w:pStyle w:val="a8"/>
+        <w:rPr>
+          <w:lang w:val="en-US"/>
+        </w:rPr>
+      </w:pPr>
+      <w:r>
+        <w:rPr>
+          <w:lang w:val="en-US"/>
+        </w:rPr>
+        <w:t>Proxmox</w:t>
+      </w:r>
+    </w:p>
+    <w:p>
+      <w:pPr>
+        <w:pStyle w:val="2"/>
+      </w:pPr>
+      <w:bookmarkStart w:id="2" w:name="_Cloud_VDS"/>
+      <w:bookmarkEnd w:id="2"/>
       <w:r>
         <w:lastRenderedPageBreak/>
-        <w:t>CLOUD</w:t>
-      </w:r>
-    </w:p>
-    <w:p>
-      <w:pPr>
-        <w:pStyle w:val="2"/>
-        <w:rPr>
-          <w:lang w:val="en-US"/>
-        </w:rPr>
-      </w:pPr>
-      <w:proofErr w:type="spellStart"/>
-      <w:r>
-        <w:t>Container</w:t>
-      </w:r>
-      <w:proofErr w:type="spellEnd"/>
-      <w:r>
-        <w:t xml:space="preserve"> VPS</w:t>
-      </w:r>
-    </w:p>
-    <w:p>
-      <w:pPr>
-        <w:pStyle w:val="2"/>
-        <w:rPr>
-          <w:lang w:val="en-US"/>
-        </w:rPr>
-      </w:pPr>
-      <w:proofErr w:type="spellStart"/>
-      <w:r>
-        <w:t>Managed</w:t>
-      </w:r>
-      <w:proofErr w:type="spellEnd"/>
-      <w:r>
-        <w:t xml:space="preserve"> </w:t>
-      </w:r>
-      <w:proofErr w:type="spellStart"/>
-      <w:r>
-        <w:t>cloud</w:t>
-      </w:r>
-      <w:proofErr w:type="spellEnd"/>
-    </w:p>
-    <w:p>
-      <w:pPr>
-        <w:pStyle w:val="2"/>
-        <w:rPr>
-          <w:lang w:val="en-US"/>
-        </w:rPr>
-      </w:pPr>
-      <w:proofErr w:type="spellStart"/>
-      <w:r>
-        <w:t>Cloud</w:t>
-      </w:r>
-      <w:proofErr w:type="spellEnd"/>
-      <w:r>
-        <w:t xml:space="preserve"> VDS</w:t>
-      </w:r>
-    </w:p>
+        <w:t>Cloud VDS</w:t>
+      </w:r>
+    </w:p>
+    <w:p>
+      <w:pPr>
+        <w:pStyle w:val="a8"/>
+        <w:rPr>
+          <w:lang w:val="en-US"/>
+        </w:rPr>
+      </w:pPr>
+      <w:r>
+        <w:rPr>
+          <w:lang w:val="en-US"/>
+        </w:rPr>
+        <w:t>Proxmox</w:t>
+      </w:r>
+    </w:p>
+    <w:p>
+      <w:pPr>
+        <w:pStyle w:val="a8"/>
+        <w:rPr>
+          <w:lang w:val="en-US"/>
+        </w:rPr>
+      </w:pPr>
+      <w:r>
+        <w:rPr>
+          <w:lang w:val="en-US"/>
+        </w:rPr>
+        <w:t>/cloud/vds</w:t>
+      </w:r>
+    </w:p>
+    <w:p>
+      <w:pPr>
+        <w:pStyle w:val="a8"/>
+      </w:pPr>
+      <w:r>
+        <w:t>Калькулятор для формирования продажных позиций по вертуализации.</w:t>
+      </w:r>
+    </w:p>
+    <w:p>
+      <w:pPr>
+        <w:pStyle w:val="a8"/>
+      </w:pPr>
+      <w:r>
+        <w:t>Для клиентов</w:t>
+      </w:r>
+    </w:p>
+    <w:p/>
     <w:p>
       <w:pPr>
         <w:rPr>
@@ -864,27 +1165,9 @@
           <w:lang w:val="en-US"/>
         </w:rPr>
       </w:pPr>
-      <w:proofErr w:type="spellStart"/>
-      <w:r>
-        <w:t>Secure</w:t>
-      </w:r>
-      <w:proofErr w:type="spellEnd"/>
-      <w:r>
-        <w:t xml:space="preserve"> </w:t>
-      </w:r>
-      <w:proofErr w:type="spellStart"/>
-      <w:r>
-        <w:t>e-mail</w:t>
-      </w:r>
-      <w:proofErr w:type="spellEnd"/>
-      <w:r>
-        <w:t xml:space="preserve"> </w:t>
-      </w:r>
-      <w:proofErr w:type="spellStart"/>
-      <w:r>
-        <w:t>service</w:t>
-      </w:r>
-      <w:proofErr w:type="spellEnd"/>
+      <w:r>
+        <w:t>Secure e-mail service</w:t>
+      </w:r>
     </w:p>
     <w:p>
       <w:pPr>
@@ -893,19 +1176,9 @@
           <w:lang w:val="en-US"/>
         </w:rPr>
       </w:pPr>
-      <w:proofErr w:type="spellStart"/>
-      <w:r>
-        <w:t>DDoS</w:t>
-      </w:r>
-      <w:proofErr w:type="spellEnd"/>
-      <w:r>
-        <w:t xml:space="preserve"> </w:t>
-      </w:r>
-      <w:proofErr w:type="spellStart"/>
-      <w:r>
-        <w:t>protection</w:t>
-      </w:r>
-      <w:proofErr w:type="spellEnd"/>
+      <w:r>
+        <w:t>DDoS protection</w:t>
+      </w:r>
     </w:p>
     <w:p>
       <w:pPr>
@@ -914,11 +1187,9 @@
           <w:lang w:val="en-US"/>
         </w:rPr>
       </w:pPr>
-      <w:proofErr w:type="spellStart"/>
       <w:r>
         <w:t>Software-as-a-Service</w:t>
       </w:r>
-      <w:proofErr w:type="spellEnd"/>
     </w:p>
     <w:p>
       <w:pPr>
@@ -927,19 +1198,9 @@
           <w:lang w:val="en-US"/>
         </w:rPr>
       </w:pPr>
-      <w:proofErr w:type="spellStart"/>
-      <w:r>
-        <w:t>Load</w:t>
-      </w:r>
-      <w:proofErr w:type="spellEnd"/>
-      <w:r>
-        <w:t xml:space="preserve"> </w:t>
-      </w:r>
-      <w:proofErr w:type="spellStart"/>
-      <w:r>
-        <w:t>balancing</w:t>
-      </w:r>
-      <w:proofErr w:type="spellEnd"/>
+      <w:r>
+        <w:t>Load balancing</w:t>
+      </w:r>
     </w:p>
     <w:p>
       <w:pPr>
@@ -959,27 +1220,9 @@
           <w:lang w:val="en-US"/>
         </w:rPr>
       </w:pPr>
-      <w:proofErr w:type="spellStart"/>
-      <w:r>
-        <w:t>Satellite</w:t>
-      </w:r>
-      <w:proofErr w:type="spellEnd"/>
-      <w:r>
-        <w:t xml:space="preserve"> </w:t>
-      </w:r>
-      <w:proofErr w:type="spellStart"/>
-      <w:r>
-        <w:t>dish</w:t>
-      </w:r>
-      <w:proofErr w:type="spellEnd"/>
-      <w:r>
-        <w:t xml:space="preserve"> </w:t>
-      </w:r>
-      <w:proofErr w:type="spellStart"/>
-      <w:r>
-        <w:t>hosting</w:t>
-      </w:r>
-      <w:proofErr w:type="spellEnd"/>
+      <w:r>
+        <w:t>Satellite dish hosting</w:t>
+      </w:r>
     </w:p>
     <w:p>
       <w:pPr>
@@ -988,11 +1231,9 @@
           <w:lang w:val="en-US"/>
         </w:rPr>
       </w:pPr>
-      <w:proofErr w:type="spellStart"/>
       <w:r>
         <w:t>Colocation</w:t>
       </w:r>
-      <w:proofErr w:type="spellEnd"/>
     </w:p>
     <w:p>
       <w:pPr>
@@ -1001,27 +1242,9 @@
           <w:lang w:val="en-US"/>
         </w:rPr>
       </w:pPr>
-      <w:proofErr w:type="spellStart"/>
-      <w:r>
-        <w:t>Service</w:t>
-      </w:r>
-      <w:proofErr w:type="spellEnd"/>
-      <w:r>
-        <w:t xml:space="preserve"> </w:t>
-      </w:r>
-      <w:proofErr w:type="spellStart"/>
-      <w:r>
-        <w:t>in</w:t>
-      </w:r>
-      <w:proofErr w:type="spellEnd"/>
-      <w:r>
-        <w:t xml:space="preserve"> </w:t>
-      </w:r>
-      <w:proofErr w:type="spellStart"/>
-      <w:r>
-        <w:t>Russia</w:t>
-      </w:r>
-      <w:proofErr w:type="spellEnd"/>
+      <w:r>
+        <w:t>Service in Russia</w:t>
+      </w:r>
     </w:p>
     <w:p>
       <w:pPr>
@@ -1187,24 +1410,17 @@
       </w:r>
     </w:p>
     <w:p>
-      <w:proofErr w:type="spellStart"/>
-      <w:r>
-        <w:t>Редирект</w:t>
-      </w:r>
-      <w:proofErr w:type="spellEnd"/>
-      <w:r>
-        <w:t xml:space="preserve"> на 5.1</w:t>
+      <w:r>
+        <w:t>Редирект на 5.1</w:t>
       </w:r>
     </w:p>
     <w:p>
       <w:pPr>
         <w:pStyle w:val="2"/>
       </w:pPr>
-      <w:proofErr w:type="spellStart"/>
       <w:r>
         <w:t>About</w:t>
       </w:r>
-      <w:proofErr w:type="spellEnd"/>
     </w:p>
     <w:p>
       <w:pPr>
@@ -1219,39 +1435,7 @@
         <w:pStyle w:val="a8"/>
       </w:pPr>
       <w:r>
-        <w:t xml:space="preserve">Отображение </w:t>
-      </w:r>
-      <w:proofErr w:type="gramStart"/>
-      <w:r>
-        <w:t>информационного</w:t>
-      </w:r>
-      <w:proofErr w:type="gramEnd"/>
-      <w:r>
-        <w:t xml:space="preserve"> </w:t>
-      </w:r>
-      <w:proofErr w:type="spellStart"/>
-      <w:r>
-        <w:t>контента</w:t>
-      </w:r>
-      <w:proofErr w:type="spellEnd"/>
-      <w:r>
-        <w:t xml:space="preserve"> страницы (</w:t>
-      </w:r>
-      <w:proofErr w:type="spellStart"/>
-      <w:r>
-        <w:t>контента</w:t>
-      </w:r>
-      <w:proofErr w:type="spellEnd"/>
-      <w:r>
-        <w:t xml:space="preserve"> и </w:t>
-      </w:r>
-      <w:proofErr w:type="spellStart"/>
-      <w:r>
-        <w:t>контент</w:t>
-      </w:r>
-      <w:proofErr w:type="spellEnd"/>
-      <w:r>
-        <w:t xml:space="preserve"> блоков страницы)</w:t>
+        <w:t>Отображение информационного контента страницы (контента и контент блоков страницы)</w:t>
       </w:r>
     </w:p>
     <w:p>
@@ -1264,37 +1448,26 @@
         </w:rPr>
         <w:t>Таблицы</w:t>
       </w:r>
-      <w:proofErr w:type="gramStart"/>
-      <w:r>
-        <w:t xml:space="preserve"> :</w:t>
-      </w:r>
-      <w:proofErr w:type="gramEnd"/>
-      <w:r>
-        <w:t xml:space="preserve"> </w:t>
-      </w:r>
-      <w:proofErr w:type="spellStart"/>
+      <w:r>
+        <w:t xml:space="preserve"> : </w:t>
+      </w:r>
       <w:r>
         <w:t>Content</w:t>
       </w:r>
-      <w:proofErr w:type="spellEnd"/>
       <w:r>
         <w:t xml:space="preserve">, </w:t>
       </w:r>
-      <w:proofErr w:type="spellStart"/>
       <w:r>
         <w:t>ContentBlock</w:t>
       </w:r>
-      <w:proofErr w:type="spellEnd"/>
     </w:p>
     <w:p>
       <w:pPr>
         <w:pStyle w:val="2"/>
       </w:pPr>
-      <w:proofErr w:type="spellStart"/>
       <w:r>
         <w:t>News</w:t>
       </w:r>
-      <w:proofErr w:type="spellEnd"/>
     </w:p>
     <w:p>
       <w:pPr>
@@ -1319,11 +1492,9 @@
           <w:lang w:val="en-US"/>
         </w:rPr>
       </w:pPr>
-      <w:proofErr w:type="spellStart"/>
       <w:r>
         <w:t>Network</w:t>
       </w:r>
-      <w:proofErr w:type="spellEnd"/>
     </w:p>
     <w:p>
       <w:pPr>
@@ -1332,11 +1503,9 @@
           <w:lang w:val="en-US"/>
         </w:rPr>
       </w:pPr>
-      <w:proofErr w:type="spellStart"/>
       <w:r>
         <w:t>Datacenters</w:t>
       </w:r>
-      <w:proofErr w:type="spellEnd"/>
     </w:p>
     <w:p>
       <w:pPr>
@@ -1345,43 +1514,9 @@
           <w:lang w:val="en-US"/>
         </w:rPr>
       </w:pPr>
-      <w:proofErr w:type="spellStart"/>
-      <w:r>
-        <w:t>For</w:t>
-      </w:r>
-      <w:proofErr w:type="spellEnd"/>
-      <w:r>
-        <w:t xml:space="preserve"> </w:t>
-      </w:r>
-      <w:proofErr w:type="spellStart"/>
-      <w:r>
-        <w:t>resellers</w:t>
-      </w:r>
-      <w:proofErr w:type="spellEnd"/>
-      <w:r>
-        <w:t xml:space="preserve"> </w:t>
-      </w:r>
-      <w:proofErr w:type="spellStart"/>
-      <w:r>
-        <w:t>and</w:t>
-      </w:r>
-      <w:proofErr w:type="spellEnd"/>
-      <w:r>
-        <w:t xml:space="preserve"> </w:t>
-      </w:r>
-      <w:proofErr w:type="spellStart"/>
-      <w:r>
-        <w:t>affiliate</w:t>
-      </w:r>
-      <w:proofErr w:type="spellEnd"/>
-      <w:r>
-        <w:t xml:space="preserve"> </w:t>
-      </w:r>
-      <w:proofErr w:type="spellStart"/>
-      <w:r>
-        <w:t>partners</w:t>
-      </w:r>
-      <w:proofErr w:type="spellEnd"/>
+      <w:r>
+        <w:t>For resellers and affiliate partners</w:t>
+      </w:r>
     </w:p>
     <w:p>
       <w:pPr>
@@ -1390,11 +1525,9 @@
           <w:lang w:val="en-US"/>
         </w:rPr>
       </w:pPr>
-      <w:proofErr w:type="spellStart"/>
       <w:r>
         <w:t>Support</w:t>
       </w:r>
-      <w:proofErr w:type="spellEnd"/>
     </w:p>
     <w:p>
       <w:pPr>
@@ -1403,19 +1536,9 @@
           <w:lang w:val="en-US"/>
         </w:rPr>
       </w:pPr>
-      <w:proofErr w:type="spellStart"/>
-      <w:r>
-        <w:t>Contact</w:t>
-      </w:r>
-      <w:proofErr w:type="spellEnd"/>
-      <w:r>
-        <w:t xml:space="preserve"> </w:t>
-      </w:r>
-      <w:proofErr w:type="spellStart"/>
-      <w:r>
-        <w:t>support</w:t>
-      </w:r>
-      <w:proofErr w:type="spellEnd"/>
+      <w:r>
+        <w:t>Contact support</w:t>
+      </w:r>
     </w:p>
     <w:p>
       <w:pPr>
@@ -1424,11 +1547,9 @@
           <w:lang w:val="en-US"/>
         </w:rPr>
       </w:pPr>
-      <w:proofErr w:type="spellStart"/>
       <w:r>
         <w:t>Contacts</w:t>
       </w:r>
-      <w:proofErr w:type="spellEnd"/>
     </w:p>
     <w:p>
       <w:pPr>
@@ -2628,6 +2749,29 @@
     <w:pPr>
       <w:spacing w:after="0" w:line="240" w:lineRule="auto"/>
     </w:pPr>
+  </w:style>
+  <w:style w:type="character" w:styleId="a9">
+    <w:name w:val="Hyperlink"/>
+    <w:basedOn w:val="a0"/>
+    <w:uiPriority w:val="99"/>
+    <w:unhideWhenUsed/>
+    <w:rsid w:val="00960218"/>
+    <w:rPr>
+      <w:color w:val="0000FF" w:themeColor="hyperlink"/>
+      <w:u w:val="single"/>
+    </w:rPr>
+  </w:style>
+  <w:style w:type="character" w:styleId="aa">
+    <w:name w:val="FollowedHyperlink"/>
+    <w:basedOn w:val="a0"/>
+    <w:uiPriority w:val="99"/>
+    <w:semiHidden/>
+    <w:unhideWhenUsed/>
+    <w:rsid w:val="00960218"/>
+    <w:rPr>
+      <w:color w:val="800080" w:themeColor="followedHyperlink"/>
+      <w:u w:val="single"/>
+    </w:rPr>
   </w:style>
 </w:styles>
 </file>

--- a/doc/Функционал.docx
+++ b/doc/Функционал.docx
@@ -214,52 +214,100 @@
       <w:pPr>
         <w:pStyle w:val="2"/>
       </w:pPr>
+      <w:proofErr w:type="spellStart"/>
       <w:r>
         <w:t>Webhosting</w:t>
       </w:r>
-    </w:p>
-    <w:p>
-      <w:pPr>
-        <w:pStyle w:val="a8"/>
-      </w:pPr>
-      <w:r>
-        <w:t>/web/hosting</w:t>
-      </w:r>
-    </w:p>
-    <w:p>
-      <w:pPr>
-        <w:pStyle w:val="a8"/>
-        <w:rPr>
-          <w:lang w:val="en-US"/>
-        </w:rPr>
-      </w:pPr>
-      <w:r>
-        <w:t>Заказ и покупка хостинга</w:t>
-      </w:r>
-    </w:p>
-    <w:p>
-      <w:pPr>
-        <w:pStyle w:val="a8"/>
-      </w:pPr>
-      <w:r>
-        <w:t>Продажная информация формируется в биллинге</w:t>
-      </w:r>
+      <w:proofErr w:type="spellEnd"/>
+    </w:p>
+    <w:p>
+      <w:pPr>
+        <w:pStyle w:val="a8"/>
+      </w:pPr>
+      <w:r>
+        <w:t>/</w:t>
+      </w:r>
+      <w:proofErr w:type="spellStart"/>
+      <w:r>
+        <w:t>web</w:t>
+      </w:r>
+      <w:proofErr w:type="spellEnd"/>
+      <w:r>
+        <w:t>/</w:t>
+      </w:r>
+      <w:proofErr w:type="spellStart"/>
+      <w:r>
+        <w:t>hosting</w:t>
+      </w:r>
+      <w:proofErr w:type="spellEnd"/>
+    </w:p>
+    <w:p>
+      <w:pPr>
+        <w:pStyle w:val="a8"/>
+        <w:rPr>
+          <w:lang w:val="en-US"/>
+        </w:rPr>
+      </w:pPr>
+      <w:r>
+        <w:t xml:space="preserve">Заказ и покупка </w:t>
+      </w:r>
+      <w:proofErr w:type="spellStart"/>
+      <w:r>
+        <w:t>хостинга</w:t>
+      </w:r>
+      <w:proofErr w:type="spellEnd"/>
+    </w:p>
+    <w:p>
+      <w:pPr>
+        <w:pStyle w:val="a8"/>
+      </w:pPr>
+      <w:r>
+        <w:t xml:space="preserve">Продажная информация формируется в </w:t>
+      </w:r>
+      <w:proofErr w:type="spellStart"/>
+      <w:r>
+        <w:t>биллинге</w:t>
+      </w:r>
+      <w:proofErr w:type="spellEnd"/>
     </w:p>
     <w:p>
       <w:pPr>
         <w:pStyle w:val="2"/>
       </w:pPr>
-      <w:r>
-        <w:t>Domain names</w:t>
-      </w:r>
-    </w:p>
-    <w:p>
-      <w:pPr>
-        <w:pStyle w:val="a8"/>
-      </w:pPr>
-      <w:r>
-        <w:t>/web/domains</w:t>
-      </w:r>
+      <w:proofErr w:type="spellStart"/>
+      <w:r>
+        <w:t>Domain</w:t>
+      </w:r>
+      <w:proofErr w:type="spellEnd"/>
+      <w:r>
+        <w:t xml:space="preserve"> </w:t>
+      </w:r>
+      <w:proofErr w:type="spellStart"/>
+      <w:r>
+        <w:t>names</w:t>
+      </w:r>
+      <w:proofErr w:type="spellEnd"/>
+    </w:p>
+    <w:p>
+      <w:pPr>
+        <w:pStyle w:val="a8"/>
+      </w:pPr>
+      <w:r>
+        <w:t>/</w:t>
+      </w:r>
+      <w:proofErr w:type="spellStart"/>
+      <w:r>
+        <w:t>web</w:t>
+      </w:r>
+      <w:proofErr w:type="spellEnd"/>
+      <w:r>
+        <w:t>/</w:t>
+      </w:r>
+      <w:proofErr w:type="spellStart"/>
+      <w:r>
+        <w:t>domains</w:t>
+      </w:r>
+      <w:proofErr w:type="spellEnd"/>
     </w:p>
     <w:p>
       <w:pPr>
@@ -274,8 +322,13 @@
         <w:pStyle w:val="a8"/>
       </w:pPr>
       <w:r>
-        <w:t>Продажная информация формируется в биллинге</w:t>
-      </w:r>
+        <w:t xml:space="preserve">Продажная информация формируется в </w:t>
+      </w:r>
+      <w:proofErr w:type="spellStart"/>
+      <w:r>
+        <w:t>биллинге</w:t>
+      </w:r>
+      <w:proofErr w:type="spellEnd"/>
     </w:p>
     <w:p>
       <w:pPr>
@@ -291,8 +344,16 @@
         <w:rPr>
           <w:lang w:val="en-US"/>
         </w:rPr>
-        <w:t xml:space="preserve"> в биллинг</w:t>
-      </w:r>
+        <w:t xml:space="preserve"> в </w:t>
+      </w:r>
+      <w:proofErr w:type="spellStart"/>
+      <w:r>
+        <w:rPr>
+          <w:lang w:val="en-US"/>
+        </w:rPr>
+        <w:t>биллинг</w:t>
+      </w:r>
+      <w:proofErr w:type="spellEnd"/>
       <w:r>
         <w:t>е</w:t>
       </w:r>
@@ -309,24 +370,47 @@
         <w:rPr>
           <w:lang w:val="en-US"/>
         </w:rPr>
-        <w:t>, RealTime</w:t>
-      </w:r>
+        <w:t xml:space="preserve">, </w:t>
+      </w:r>
+      <w:proofErr w:type="spellStart"/>
+      <w:r>
+        <w:rPr>
+          <w:lang w:val="en-US"/>
+        </w:rPr>
+        <w:t>RealTime</w:t>
+      </w:r>
+      <w:proofErr w:type="spellEnd"/>
     </w:p>
     <w:p>
       <w:pPr>
         <w:pStyle w:val="2"/>
       </w:pPr>
+      <w:proofErr w:type="spellStart"/>
       <w:r>
         <w:t>SSL-certificates</w:t>
       </w:r>
-    </w:p>
-    <w:p>
-      <w:pPr>
-        <w:pStyle w:val="a8"/>
-      </w:pPr>
-      <w:r>
-        <w:t>/web/ssl</w:t>
-      </w:r>
+      <w:proofErr w:type="spellEnd"/>
+    </w:p>
+    <w:p>
+      <w:pPr>
+        <w:pStyle w:val="a8"/>
+      </w:pPr>
+      <w:r>
+        <w:t>/</w:t>
+      </w:r>
+      <w:proofErr w:type="spellStart"/>
+      <w:r>
+        <w:t>web</w:t>
+      </w:r>
+      <w:proofErr w:type="spellEnd"/>
+      <w:r>
+        <w:t>/</w:t>
+      </w:r>
+      <w:proofErr w:type="spellStart"/>
+      <w:r>
+        <w:t>ssl</w:t>
+      </w:r>
+      <w:proofErr w:type="spellEnd"/>
     </w:p>
     <w:p>
       <w:pPr>
@@ -340,16 +424,26 @@
       <w:pPr>
         <w:pStyle w:val="a8"/>
       </w:pPr>
-      <w:r>
-        <w:t>Вопрос открытый к Александру</w:t>
+      <w:proofErr w:type="gramStart"/>
+      <w:r>
+        <w:t>Вопрос</w:t>
+      </w:r>
+      <w:proofErr w:type="gramEnd"/>
+      <w:r>
+        <w:t xml:space="preserve"> открытый к Александру</w:t>
       </w:r>
     </w:p>
     <w:p>
       <w:pPr>
         <w:pStyle w:val="2"/>
       </w:pPr>
-      <w:r>
-        <w:t>Container VPS</w:t>
+      <w:proofErr w:type="spellStart"/>
+      <w:r>
+        <w:t>Container</w:t>
+      </w:r>
+      <w:proofErr w:type="spellEnd"/>
+      <w:r>
+        <w:t xml:space="preserve"> VPS</w:t>
       </w:r>
     </w:p>
     <w:tbl>
@@ -411,7 +505,47 @@
                 <w:szCs w:val="24"/>
                 <w:lang w:eastAsia="ru-RU"/>
               </w:rPr>
-              <w:t xml:space="preserve">/web/container </w:t>
+              <w:t>/</w:t>
+            </w:r>
+            <w:proofErr w:type="spellStart"/>
+            <w:r>
+              <w:rPr>
+                <w:rFonts w:ascii="Times New Roman" w:eastAsia="Times New Roman" w:hAnsi="Times New Roman" w:cs="Times New Roman"/>
+                <w:sz w:val="24"/>
+                <w:szCs w:val="24"/>
+                <w:lang w:eastAsia="ru-RU"/>
+              </w:rPr>
+              <w:t>web</w:t>
+            </w:r>
+            <w:proofErr w:type="spellEnd"/>
+            <w:r>
+              <w:rPr>
+                <w:rFonts w:ascii="Times New Roman" w:eastAsia="Times New Roman" w:hAnsi="Times New Roman" w:cs="Times New Roman"/>
+                <w:sz w:val="24"/>
+                <w:szCs w:val="24"/>
+                <w:lang w:eastAsia="ru-RU"/>
+              </w:rPr>
+              <w:t>/</w:t>
+            </w:r>
+            <w:proofErr w:type="spellStart"/>
+            <w:r>
+              <w:rPr>
+                <w:rFonts w:ascii="Times New Roman" w:eastAsia="Times New Roman" w:hAnsi="Times New Roman" w:cs="Times New Roman"/>
+                <w:sz w:val="24"/>
+                <w:szCs w:val="24"/>
+                <w:lang w:eastAsia="ru-RU"/>
+              </w:rPr>
+              <w:t>container</w:t>
+            </w:r>
+            <w:proofErr w:type="spellEnd"/>
+            <w:r>
+              <w:rPr>
+                <w:rFonts w:ascii="Times New Roman" w:eastAsia="Times New Roman" w:hAnsi="Times New Roman" w:cs="Times New Roman"/>
+                <w:sz w:val="24"/>
+                <w:szCs w:val="24"/>
+                <w:lang w:eastAsia="ru-RU"/>
+              </w:rPr>
+              <w:t xml:space="preserve"> </w:t>
             </w:r>
           </w:p>
         </w:tc>
@@ -421,38 +555,62 @@
       <w:pPr>
         <w:pStyle w:val="a8"/>
       </w:pPr>
-      <w:r>
-        <w:t xml:space="preserve">Редирект на раздел : </w:t>
-      </w:r>
-    </w:p>
-    <w:p>
-      <w:pPr>
-        <w:pStyle w:val="a8"/>
-      </w:pPr>
-      <w:r>
-        <w:t>/cloud/vps</w:t>
-      </w:r>
-      <w:r>
-        <w:t xml:space="preserve"> (п </w:t>
+      <w:proofErr w:type="spellStart"/>
+      <w:r>
+        <w:t>Редирект</w:t>
+      </w:r>
+      <w:proofErr w:type="spellEnd"/>
+      <w:r>
+        <w:t xml:space="preserve"> на раздел</w:t>
+      </w:r>
+      <w:proofErr w:type="gramStart"/>
+      <w:r>
+        <w:t xml:space="preserve"> :</w:t>
+      </w:r>
+      <w:proofErr w:type="gramEnd"/>
+      <w:r>
+        <w:t xml:space="preserve"> </w:t>
+      </w:r>
+    </w:p>
+    <w:p>
+      <w:pPr>
+        <w:pStyle w:val="a8"/>
+      </w:pPr>
+      <w:r>
+        <w:t>/</w:t>
+      </w:r>
+      <w:proofErr w:type="spellStart"/>
+      <w:r>
+        <w:t>cloud</w:t>
+      </w:r>
+      <w:proofErr w:type="spellEnd"/>
+      <w:r>
+        <w:t>/</w:t>
+      </w:r>
+      <w:proofErr w:type="spellStart"/>
+      <w:r>
+        <w:t>vps</w:t>
+      </w:r>
+      <w:proofErr w:type="spellEnd"/>
+      <w:r>
+        <w:t xml:space="preserve"> (</w:t>
+      </w:r>
+      <w:proofErr w:type="spellStart"/>
+      <w:proofErr w:type="gramStart"/>
+      <w:r>
+        <w:t>п</w:t>
+      </w:r>
+      <w:proofErr w:type="spellEnd"/>
+      <w:proofErr w:type="gramEnd"/>
+      <w:r>
+        <w:t xml:space="preserve"> </w:t>
       </w:r>
       <w:hyperlink w:anchor="_Container_VPS" w:history="1">
         <w:r>
           <w:rPr>
             <w:rStyle w:val="a9"/>
           </w:rPr>
-          <w:t>3</w:t>
-        </w:r>
-        <w:r>
-          <w:rPr>
-            <w:rStyle w:val="a9"/>
-          </w:rPr>
-          <w:t>.</w:t>
-        </w:r>
-        <w:r>
-          <w:rPr>
-            <w:rStyle w:val="a9"/>
-          </w:rPr>
-          <w:t>1</w:t>
+          <w:t>3.1</w:t>
         </w:r>
       </w:hyperlink>
       <w:r>
@@ -601,9 +759,19 @@
       <w:pPr>
         <w:pStyle w:val="2"/>
       </w:pPr>
-      <w:r>
-        <w:t>Dedicated servers</w:t>
-      </w:r>
+      <w:proofErr w:type="spellStart"/>
+      <w:r>
+        <w:t>Dedicated</w:t>
+      </w:r>
+      <w:proofErr w:type="spellEnd"/>
+      <w:r>
+        <w:t xml:space="preserve"> </w:t>
+      </w:r>
+      <w:proofErr w:type="spellStart"/>
+      <w:r>
+        <w:t>servers</w:t>
+      </w:r>
+      <w:proofErr w:type="spellEnd"/>
     </w:p>
     <w:tbl>
       <w:tblPr>
@@ -646,7 +814,23 @@
               <w:pStyle w:val="a8"/>
             </w:pPr>
             <w:r>
-              <w:t xml:space="preserve">/dedicated/service </w:t>
+              <w:t>/</w:t>
+            </w:r>
+            <w:proofErr w:type="spellStart"/>
+            <w:r>
+              <w:t>dedicated</w:t>
+            </w:r>
+            <w:proofErr w:type="spellEnd"/>
+            <w:r>
+              <w:t>/</w:t>
+            </w:r>
+            <w:proofErr w:type="spellStart"/>
+            <w:r>
+              <w:t>service</w:t>
+            </w:r>
+            <w:proofErr w:type="spellEnd"/>
+            <w:r>
+              <w:t xml:space="preserve"> </w:t>
             </w:r>
           </w:p>
         </w:tc>
@@ -663,7 +847,15 @@
         <w:t>алькулятор</w:t>
       </w:r>
       <w:r>
-        <w:t xml:space="preserve"> Dedicated серверов</w:t>
+        <w:t xml:space="preserve"> </w:t>
+      </w:r>
+      <w:proofErr w:type="spellStart"/>
+      <w:r>
+        <w:t>Dedicated</w:t>
+      </w:r>
+      <w:proofErr w:type="spellEnd"/>
+      <w:r>
+        <w:t xml:space="preserve"> серверов</w:t>
       </w:r>
     </w:p>
     <w:p>
@@ -697,229 +889,347 @@
         </w:rPr>
       </w:pPr>
       <w:r>
-        <w:t>/dedicated/vds</w:t>
-      </w:r>
-    </w:p>
-    <w:p>
-      <w:pPr>
-        <w:pStyle w:val="a8"/>
-      </w:pPr>
-      <w:r>
-        <w:t xml:space="preserve">Редирект на раздел : </w:t>
-      </w:r>
-    </w:p>
-    <w:p>
-      <w:pPr>
-        <w:pStyle w:val="a8"/>
-      </w:pPr>
-      <w:r>
-        <w:t>/cloud/vds</w:t>
-      </w:r>
-      <w:r>
-        <w:t xml:space="preserve">  (п </w:t>
+        <w:t>/</w:t>
+      </w:r>
+      <w:proofErr w:type="spellStart"/>
+      <w:r>
+        <w:t>dedicated</w:t>
+      </w:r>
+      <w:proofErr w:type="spellEnd"/>
+      <w:r>
+        <w:t>/</w:t>
+      </w:r>
+      <w:proofErr w:type="spellStart"/>
+      <w:r>
+        <w:t>vds</w:t>
+      </w:r>
+      <w:proofErr w:type="spellEnd"/>
+    </w:p>
+    <w:p>
+      <w:pPr>
+        <w:pStyle w:val="a8"/>
+      </w:pPr>
+      <w:proofErr w:type="spellStart"/>
+      <w:r>
+        <w:t>Редирект</w:t>
+      </w:r>
+      <w:proofErr w:type="spellEnd"/>
+      <w:r>
+        <w:t xml:space="preserve"> на раздел</w:t>
+      </w:r>
+      <w:proofErr w:type="gramStart"/>
+      <w:r>
+        <w:t xml:space="preserve"> :</w:t>
+      </w:r>
+      <w:proofErr w:type="gramEnd"/>
+      <w:r>
+        <w:t xml:space="preserve"> </w:t>
+      </w:r>
+    </w:p>
+    <w:p>
+      <w:pPr>
+        <w:pStyle w:val="a8"/>
+      </w:pPr>
+      <w:r>
+        <w:t>/</w:t>
+      </w:r>
+      <w:proofErr w:type="spellStart"/>
+      <w:r>
+        <w:t>cloud</w:t>
+      </w:r>
+      <w:proofErr w:type="spellEnd"/>
+      <w:r>
+        <w:t>/</w:t>
+      </w:r>
+      <w:proofErr w:type="spellStart"/>
+      <w:r>
+        <w:t>vds</w:t>
+      </w:r>
+      <w:proofErr w:type="spellEnd"/>
+      <w:r>
+        <w:t xml:space="preserve">  (</w:t>
+      </w:r>
+      <w:proofErr w:type="spellStart"/>
+      <w:proofErr w:type="gramStart"/>
+      <w:r>
+        <w:t>п</w:t>
+      </w:r>
+      <w:proofErr w:type="spellEnd"/>
+      <w:proofErr w:type="gramEnd"/>
+      <w:r>
+        <w:t xml:space="preserve"> </w:t>
       </w:r>
       <w:hyperlink w:anchor="_Cloud_VDS" w:history="1">
         <w:r>
           <w:rPr>
             <w:rStyle w:val="a9"/>
           </w:rPr>
-          <w:t>3.</w:t>
+          <w:t>3.3</w:t>
         </w:r>
+      </w:hyperlink>
+      <w:r>
+        <w:t>)</w:t>
+      </w:r>
+    </w:p>
+    <w:p>
+      <w:pPr>
+        <w:rPr>
+          <w:lang w:val="en-US"/>
+        </w:rPr>
+      </w:pPr>
+    </w:p>
+    <w:p>
+      <w:pPr>
+        <w:pStyle w:val="2"/>
+        <w:rPr>
+          <w:lang w:val="en-US"/>
+        </w:rPr>
+      </w:pPr>
+      <w:proofErr w:type="spellStart"/>
+      <w:r>
+        <w:t>Sale</w:t>
+      </w:r>
+      <w:proofErr w:type="spellEnd"/>
+    </w:p>
+    <w:p>
+      <w:pPr>
+        <w:pStyle w:val="a8"/>
+      </w:pPr>
+      <w:r>
+        <w:t>Сток. Аукцион стока. Выводиться весь сток.</w:t>
+      </w:r>
+    </w:p>
+    <w:p>
+      <w:pPr>
+        <w:pStyle w:val="a8"/>
+      </w:pPr>
+    </w:p>
+    <w:p>
+      <w:pPr>
+        <w:pStyle w:val="a8"/>
+      </w:pPr>
+      <w:r>
+        <w:t xml:space="preserve">Получаем данные </w:t>
+      </w:r>
+      <w:r>
+        <w:t xml:space="preserve">из </w:t>
+      </w:r>
+      <w:proofErr w:type="spellStart"/>
+      <w:r>
+        <w:t>инвентори</w:t>
+      </w:r>
+      <w:proofErr w:type="spellEnd"/>
+      <w:r>
+        <w:t>:</w:t>
+      </w:r>
+    </w:p>
+    <w:p>
+      <w:pPr>
+        <w:pStyle w:val="a8"/>
+      </w:pPr>
+    </w:p>
+    <w:p>
+      <w:pPr>
+        <w:pStyle w:val="a8"/>
+      </w:pPr>
+      <w:r>
+        <w:t>Получение всего стока</w:t>
+      </w:r>
+    </w:p>
+    <w:p>
+      <w:pPr>
+        <w:pStyle w:val="a8"/>
+      </w:pPr>
+      <w:hyperlink r:id="rId6" w:history="1">
         <w:r>
           <w:rPr>
             <w:rStyle w:val="a9"/>
           </w:rPr>
-          <w:t>3</w:t>
+          <w:t>https://ug.hostkey.ru/api/v1.0/inv/component1/stock</w:t>
         </w:r>
       </w:hyperlink>
-      <w:r>
-        <w:t>)</w:t>
-      </w:r>
-    </w:p>
-    <w:p>
-      <w:pPr>
-        <w:rPr>
-          <w:lang w:val="en-US"/>
-        </w:rPr>
-      </w:pPr>
+    </w:p>
+    <w:p>
+      <w:pPr>
+        <w:pStyle w:val="a8"/>
+      </w:pPr>
+      <w:r>
+        <w:t>Получение стока по группам</w:t>
+      </w:r>
+    </w:p>
+    <w:p>
+      <w:pPr>
+        <w:pStyle w:val="a8"/>
+      </w:pPr>
+      <w:hyperlink r:id="rId7" w:history="1">
+        <w:r>
+          <w:rPr>
+            <w:rStyle w:val="a9"/>
+          </w:rPr>
+          <w:t>https://ug.hostkey.ru/api/v1.0/inv/component1/stock?groups=NL,Mini</w:t>
+        </w:r>
+      </w:hyperlink>
+    </w:p>
+    <w:p>
+      <w:pPr>
+        <w:pStyle w:val="a8"/>
+      </w:pPr>
+      <w:r>
+        <w:t>Получение конкретного сервера</w:t>
+      </w:r>
+    </w:p>
+    <w:p>
+      <w:pPr>
+        <w:pStyle w:val="a8"/>
+      </w:pPr>
+      <w:hyperlink r:id="rId8" w:history="1">
+        <w:r>
+          <w:rPr>
+            <w:rStyle w:val="a9"/>
+          </w:rPr>
+          <w:t>https://ug.hostkey.ru/api/v1.0/inv/component1/stock?groups=NL,Mini&amp;compId=8959</w:t>
+        </w:r>
+      </w:hyperlink>
+    </w:p>
+    <w:p>
+      <w:pPr>
+        <w:pStyle w:val="a8"/>
+      </w:pPr>
+    </w:p>
+    <w:p>
+      <w:pPr>
+        <w:pStyle w:val="a8"/>
+      </w:pPr>
+    </w:p>
+    <w:p>
+      <w:pPr>
+        <w:pStyle w:val="a8"/>
+      </w:pPr>
+    </w:p>
+    <w:p>
+      <w:pPr>
+        <w:pStyle w:val="a8"/>
+      </w:pPr>
+      <w:r>
+        <w:t xml:space="preserve"> </w:t>
+      </w:r>
+    </w:p>
+    <w:p>
+      <w:pPr>
+        <w:pStyle w:val="a8"/>
+      </w:pPr>
+    </w:p>
+    <w:p/>
+    <w:p/>
+    <w:p/>
+    <w:p/>
+    <w:p/>
+    <w:p/>
+    <w:p/>
+    <w:p/>
+    <w:p/>
+    <w:p/>
+    <w:p/>
+    <w:p/>
+    <w:p/>
+    <w:p/>
+    <w:p/>
+    <w:p>
+      <w:pPr>
+        <w:pStyle w:val="1"/>
+      </w:pPr>
+      <w:r>
+        <w:t>CLOUD</w:t>
+      </w:r>
+    </w:p>
+    <w:p>
+      <w:r>
+        <w:t>Вопросы к Сергею</w:t>
+      </w:r>
     </w:p>
     <w:p>
       <w:pPr>
         <w:pStyle w:val="2"/>
-        <w:rPr>
-          <w:lang w:val="en-US"/>
-        </w:rPr>
-      </w:pPr>
-      <w:r>
-        <w:t>Sale</w:t>
-      </w:r>
-    </w:p>
-    <w:p>
-      <w:pPr>
-        <w:rPr>
-          <w:lang w:val="en-US"/>
-        </w:rPr>
-      </w:pPr>
-    </w:p>
-    <w:p>
-      <w:pPr>
-        <w:rPr>
-          <w:lang w:val="en-US"/>
-        </w:rPr>
-      </w:pPr>
-    </w:p>
-    <w:p>
-      <w:pPr>
-        <w:rPr>
-          <w:lang w:val="en-US"/>
-        </w:rPr>
-      </w:pPr>
-    </w:p>
-    <w:p>
-      <w:pPr>
-        <w:rPr>
-          <w:lang w:val="en-US"/>
-        </w:rPr>
-      </w:pPr>
-    </w:p>
-    <w:p>
-      <w:pPr>
-        <w:rPr>
-          <w:lang w:val="en-US"/>
-        </w:rPr>
-      </w:pPr>
-    </w:p>
-    <w:p>
-      <w:pPr>
-        <w:rPr>
-          <w:lang w:val="en-US"/>
-        </w:rPr>
-      </w:pPr>
-    </w:p>
-    <w:p>
-      <w:pPr>
-        <w:rPr>
-          <w:lang w:val="en-US"/>
-        </w:rPr>
-      </w:pPr>
-    </w:p>
-    <w:p>
-      <w:pPr>
-        <w:rPr>
-          <w:lang w:val="en-US"/>
-        </w:rPr>
-      </w:pPr>
-    </w:p>
-    <w:p>
-      <w:pPr>
-        <w:rPr>
-          <w:lang w:val="en-US"/>
-        </w:rPr>
-      </w:pPr>
-    </w:p>
-    <w:p>
-      <w:pPr>
-        <w:rPr>
-          <w:lang w:val="en-US"/>
-        </w:rPr>
-      </w:pPr>
-    </w:p>
-    <w:p>
-      <w:pPr>
-        <w:rPr>
-          <w:lang w:val="en-US"/>
-        </w:rPr>
-      </w:pPr>
-    </w:p>
-    <w:p>
-      <w:pPr>
-        <w:rPr>
-          <w:lang w:val="en-US"/>
-        </w:rPr>
-      </w:pPr>
-    </w:p>
-    <w:p>
-      <w:pPr>
-        <w:rPr>
-          <w:lang w:val="en-US"/>
-        </w:rPr>
-      </w:pPr>
-    </w:p>
-    <w:p>
-      <w:pPr>
-        <w:rPr>
-          <w:lang w:val="en-US"/>
-        </w:rPr>
-      </w:pPr>
-    </w:p>
-    <w:p>
-      <w:pPr>
-        <w:pStyle w:val="1"/>
-      </w:pPr>
-      <w:r>
-        <w:t>CLOUD</w:t>
-      </w:r>
-    </w:p>
-    <w:p>
-      <w:r>
-        <w:t>Вопросы к Сергею</w:t>
-      </w:r>
-    </w:p>
-    <w:p>
-      <w:pPr>
-        <w:pStyle w:val="2"/>
-        <w:rPr>
-          <w:lang w:val="en-US"/>
-        </w:rPr>
       </w:pPr>
       <w:bookmarkStart w:id="1" w:name="_Container_VPS"/>
       <w:bookmarkEnd w:id="1"/>
-      <w:r>
-        <w:t>Container VPS</w:t>
-      </w:r>
-    </w:p>
-    <w:p>
-      <w:pPr>
-        <w:pStyle w:val="a8"/>
-        <w:rPr>
-          <w:lang w:val="en-US"/>
-        </w:rPr>
-      </w:pPr>
-      <w:r>
-        <w:rPr>
-          <w:lang w:val="en-US"/>
-        </w:rPr>
-        <w:t>/cloud/vps</w:t>
-      </w:r>
-    </w:p>
-    <w:p>
-      <w:pPr>
-        <w:pStyle w:val="a8"/>
-        <w:rPr>
-          <w:lang w:val="en-US"/>
-        </w:rPr>
-      </w:pPr>
+      <w:proofErr w:type="spellStart"/>
+      <w:r>
+        <w:t>Container</w:t>
+      </w:r>
+      <w:proofErr w:type="spellEnd"/>
+      <w:r>
+        <w:t xml:space="preserve"> VPS</w:t>
+      </w:r>
+    </w:p>
+    <w:p>
+      <w:pPr>
+        <w:pStyle w:val="a8"/>
+      </w:pPr>
+      <w:r>
+        <w:t>/</w:t>
+      </w:r>
+      <w:r>
+        <w:rPr>
+          <w:lang w:val="en-US"/>
+        </w:rPr>
+        <w:t>cloud</w:t>
+      </w:r>
+      <w:r>
+        <w:t>/</w:t>
+      </w:r>
+      <w:proofErr w:type="spellStart"/>
+      <w:r>
+        <w:rPr>
+          <w:lang w:val="en-US"/>
+        </w:rPr>
+        <w:t>vps</w:t>
+      </w:r>
+      <w:proofErr w:type="spellEnd"/>
+    </w:p>
+    <w:p>
+      <w:pPr>
+        <w:pStyle w:val="a8"/>
+      </w:pPr>
+      <w:proofErr w:type="spellStart"/>
       <w:r>
         <w:rPr>
           <w:lang w:val="en-US"/>
         </w:rPr>
         <w:t>Proxmox</w:t>
       </w:r>
-    </w:p>
-    <w:p>
-      <w:pPr>
-        <w:pStyle w:val="a8"/>
-      </w:pPr>
-      <w:r>
-        <w:t>Сформированные ранее продажные позиции по вертуализации.</w:t>
-      </w:r>
-    </w:p>
-    <w:p>
-      <w:pPr>
-        <w:pStyle w:val="a8"/>
-      </w:pPr>
-      <w:r>
-        <w:t>Формирование продажных позиций со стороны инвентори менеджерами компании</w:t>
+      <w:proofErr w:type="spellEnd"/>
+    </w:p>
+    <w:p>
+      <w:pPr>
+        <w:pStyle w:val="a8"/>
+      </w:pPr>
+      <w:r>
+        <w:t xml:space="preserve">Сформированные ранее продажные позиции по </w:t>
+      </w:r>
+      <w:proofErr w:type="spellStart"/>
+      <w:r>
+        <w:t>вертуализации</w:t>
+      </w:r>
+      <w:proofErr w:type="spellEnd"/>
+      <w:r>
+        <w:t>.</w:t>
+      </w:r>
+    </w:p>
+    <w:p>
+      <w:pPr>
+        <w:pStyle w:val="a8"/>
+      </w:pPr>
+      <w:r>
+        <w:t xml:space="preserve">Формирование продажных позиций со стороны </w:t>
+      </w:r>
+      <w:proofErr w:type="spellStart"/>
+      <w:r>
+        <w:t>инвентори</w:t>
+      </w:r>
+      <w:proofErr w:type="spellEnd"/>
+      <w:r>
+        <w:t xml:space="preserve"> менеджерами компании</w:t>
       </w:r>
     </w:p>
     <w:p>
@@ -929,9 +1239,19 @@
           <w:lang w:val="en-US"/>
         </w:rPr>
       </w:pPr>
-      <w:r>
-        <w:t>Managed cloud</w:t>
-      </w:r>
+      <w:proofErr w:type="spellStart"/>
+      <w:r>
+        <w:t>Managed</w:t>
+      </w:r>
+      <w:proofErr w:type="spellEnd"/>
+      <w:r>
+        <w:t xml:space="preserve"> </w:t>
+      </w:r>
+      <w:proofErr w:type="spellStart"/>
+      <w:r>
+        <w:t>cloud</w:t>
+      </w:r>
+      <w:proofErr w:type="spellEnd"/>
     </w:p>
     <w:p>
       <w:pPr>
@@ -951,12 +1271,14 @@
           <w:lang w:val="en-US"/>
         </w:rPr>
       </w:pPr>
+      <w:proofErr w:type="spellStart"/>
       <w:r>
         <w:rPr>
           <w:lang w:val="en-US"/>
         </w:rPr>
         <w:t>Proxmox</w:t>
       </w:r>
+      <w:proofErr w:type="spellEnd"/>
     </w:p>
     <w:p>
       <w:pPr>
@@ -964,45 +1286,69 @@
       </w:pPr>
       <w:bookmarkStart w:id="2" w:name="_Cloud_VDS"/>
       <w:bookmarkEnd w:id="2"/>
-      <w:r>
-        <w:lastRenderedPageBreak/>
-        <w:t>Cloud VDS</w:t>
-      </w:r>
-    </w:p>
-    <w:p>
-      <w:pPr>
-        <w:pStyle w:val="a8"/>
-        <w:rPr>
-          <w:lang w:val="en-US"/>
-        </w:rPr>
-      </w:pPr>
+      <w:proofErr w:type="spellStart"/>
+      <w:r>
+        <w:t>Cloud</w:t>
+      </w:r>
+      <w:proofErr w:type="spellEnd"/>
+      <w:r>
+        <w:t xml:space="preserve"> VDS</w:t>
+      </w:r>
+    </w:p>
+    <w:p>
+      <w:pPr>
+        <w:pStyle w:val="a8"/>
+        <w:rPr>
+          <w:lang w:val="en-US"/>
+        </w:rPr>
+      </w:pPr>
+      <w:proofErr w:type="spellStart"/>
       <w:r>
         <w:rPr>
           <w:lang w:val="en-US"/>
         </w:rPr>
         <w:t>Proxmox</w:t>
       </w:r>
-    </w:p>
-    <w:p>
-      <w:pPr>
-        <w:pStyle w:val="a8"/>
-        <w:rPr>
-          <w:lang w:val="en-US"/>
-        </w:rPr>
-      </w:pPr>
-      <w:r>
-        <w:rPr>
-          <w:lang w:val="en-US"/>
-        </w:rPr>
-        <w:t>/cloud/vds</w:t>
-      </w:r>
-    </w:p>
-    <w:p>
-      <w:pPr>
-        <w:pStyle w:val="a8"/>
-      </w:pPr>
-      <w:r>
-        <w:t>Калькулятор для формирования продажных позиций по вертуализации.</w:t>
+      <w:proofErr w:type="spellEnd"/>
+    </w:p>
+    <w:p>
+      <w:pPr>
+        <w:pStyle w:val="a8"/>
+        <w:rPr>
+          <w:lang w:val="en-US"/>
+        </w:rPr>
+      </w:pPr>
+      <w:r>
+        <w:rPr>
+          <w:lang w:val="en-US"/>
+        </w:rPr>
+        <w:t>/cloud/</w:t>
+      </w:r>
+      <w:proofErr w:type="spellStart"/>
+      <w:proofErr w:type="gramStart"/>
+      <w:r>
+        <w:rPr>
+          <w:lang w:val="en-US"/>
+        </w:rPr>
+        <w:t>vds</w:t>
+      </w:r>
+      <w:proofErr w:type="spellEnd"/>
+      <w:proofErr w:type="gramEnd"/>
+    </w:p>
+    <w:p>
+      <w:pPr>
+        <w:pStyle w:val="a8"/>
+      </w:pPr>
+      <w:r>
+        <w:t xml:space="preserve">Калькулятор для формирования продажных позиций по </w:t>
+      </w:r>
+      <w:proofErr w:type="spellStart"/>
+      <w:r>
+        <w:t>вертуализации</w:t>
+      </w:r>
+      <w:proofErr w:type="spellEnd"/>
+      <w:r>
+        <w:t>.</w:t>
       </w:r>
     </w:p>
     <w:p>
@@ -1165,9 +1511,27 @@
           <w:lang w:val="en-US"/>
         </w:rPr>
       </w:pPr>
-      <w:r>
-        <w:t>Secure e-mail service</w:t>
-      </w:r>
+      <w:proofErr w:type="spellStart"/>
+      <w:r>
+        <w:t>Secure</w:t>
+      </w:r>
+      <w:proofErr w:type="spellEnd"/>
+      <w:r>
+        <w:t xml:space="preserve"> </w:t>
+      </w:r>
+      <w:proofErr w:type="spellStart"/>
+      <w:r>
+        <w:t>e-mail</w:t>
+      </w:r>
+      <w:proofErr w:type="spellEnd"/>
+      <w:r>
+        <w:t xml:space="preserve"> </w:t>
+      </w:r>
+      <w:proofErr w:type="spellStart"/>
+      <w:r>
+        <w:t>service</w:t>
+      </w:r>
+      <w:proofErr w:type="spellEnd"/>
     </w:p>
     <w:p>
       <w:pPr>
@@ -1176,9 +1540,19 @@
           <w:lang w:val="en-US"/>
         </w:rPr>
       </w:pPr>
-      <w:r>
-        <w:t>DDoS protection</w:t>
-      </w:r>
+      <w:proofErr w:type="spellStart"/>
+      <w:r>
+        <w:t>DDoS</w:t>
+      </w:r>
+      <w:proofErr w:type="spellEnd"/>
+      <w:r>
+        <w:t xml:space="preserve"> </w:t>
+      </w:r>
+      <w:proofErr w:type="spellStart"/>
+      <w:r>
+        <w:t>protection</w:t>
+      </w:r>
+      <w:proofErr w:type="spellEnd"/>
     </w:p>
     <w:p>
       <w:pPr>
@@ -1187,9 +1561,11 @@
           <w:lang w:val="en-US"/>
         </w:rPr>
       </w:pPr>
+      <w:proofErr w:type="spellStart"/>
       <w:r>
         <w:t>Software-as-a-Service</w:t>
       </w:r>
+      <w:proofErr w:type="spellEnd"/>
     </w:p>
     <w:p>
       <w:pPr>
@@ -1198,9 +1574,19 @@
           <w:lang w:val="en-US"/>
         </w:rPr>
       </w:pPr>
-      <w:r>
-        <w:t>Load balancing</w:t>
-      </w:r>
+      <w:proofErr w:type="spellStart"/>
+      <w:r>
+        <w:t>Load</w:t>
+      </w:r>
+      <w:proofErr w:type="spellEnd"/>
+      <w:r>
+        <w:t xml:space="preserve"> </w:t>
+      </w:r>
+      <w:proofErr w:type="spellStart"/>
+      <w:r>
+        <w:t>balancing</w:t>
+      </w:r>
+      <w:proofErr w:type="spellEnd"/>
     </w:p>
     <w:p>
       <w:pPr>
@@ -1220,9 +1606,27 @@
           <w:lang w:val="en-US"/>
         </w:rPr>
       </w:pPr>
-      <w:r>
-        <w:t>Satellite dish hosting</w:t>
-      </w:r>
+      <w:proofErr w:type="spellStart"/>
+      <w:r>
+        <w:t>Satellite</w:t>
+      </w:r>
+      <w:proofErr w:type="spellEnd"/>
+      <w:r>
+        <w:t xml:space="preserve"> </w:t>
+      </w:r>
+      <w:proofErr w:type="spellStart"/>
+      <w:r>
+        <w:t>dish</w:t>
+      </w:r>
+      <w:proofErr w:type="spellEnd"/>
+      <w:r>
+        <w:t xml:space="preserve"> </w:t>
+      </w:r>
+      <w:proofErr w:type="spellStart"/>
+      <w:r>
+        <w:t>hosting</w:t>
+      </w:r>
+      <w:proofErr w:type="spellEnd"/>
     </w:p>
     <w:p>
       <w:pPr>
@@ -1231,9 +1635,11 @@
           <w:lang w:val="en-US"/>
         </w:rPr>
       </w:pPr>
+      <w:proofErr w:type="spellStart"/>
       <w:r>
         <w:t>Colocation</w:t>
       </w:r>
+      <w:proofErr w:type="spellEnd"/>
     </w:p>
     <w:p>
       <w:pPr>
@@ -1242,9 +1648,27 @@
           <w:lang w:val="en-US"/>
         </w:rPr>
       </w:pPr>
-      <w:r>
-        <w:t>Service in Russia</w:t>
-      </w:r>
+      <w:proofErr w:type="spellStart"/>
+      <w:r>
+        <w:t>Service</w:t>
+      </w:r>
+      <w:proofErr w:type="spellEnd"/>
+      <w:r>
+        <w:t xml:space="preserve"> </w:t>
+      </w:r>
+      <w:proofErr w:type="spellStart"/>
+      <w:r>
+        <w:t>in</w:t>
+      </w:r>
+      <w:proofErr w:type="spellEnd"/>
+      <w:r>
+        <w:t xml:space="preserve"> </w:t>
+      </w:r>
+      <w:proofErr w:type="spellStart"/>
+      <w:r>
+        <w:t>Russia</w:t>
+      </w:r>
+      <w:proofErr w:type="spellEnd"/>
     </w:p>
     <w:p>
       <w:pPr>
@@ -1410,17 +1834,24 @@
       </w:r>
     </w:p>
     <w:p>
-      <w:r>
-        <w:t>Редирект на 5.1</w:t>
+      <w:proofErr w:type="spellStart"/>
+      <w:r>
+        <w:t>Редирект</w:t>
+      </w:r>
+      <w:proofErr w:type="spellEnd"/>
+      <w:r>
+        <w:t xml:space="preserve"> на 5.1</w:t>
       </w:r>
     </w:p>
     <w:p>
       <w:pPr>
         <w:pStyle w:val="2"/>
       </w:pPr>
+      <w:proofErr w:type="spellStart"/>
       <w:r>
         <w:t>About</w:t>
       </w:r>
+      <w:proofErr w:type="spellEnd"/>
     </w:p>
     <w:p>
       <w:pPr>
@@ -1435,7 +1866,39 @@
         <w:pStyle w:val="a8"/>
       </w:pPr>
       <w:r>
-        <w:t>Отображение информационного контента страницы (контента и контент блоков страницы)</w:t>
+        <w:t xml:space="preserve">Отображение </w:t>
+      </w:r>
+      <w:proofErr w:type="gramStart"/>
+      <w:r>
+        <w:t>информационного</w:t>
+      </w:r>
+      <w:proofErr w:type="gramEnd"/>
+      <w:r>
+        <w:t xml:space="preserve"> </w:t>
+      </w:r>
+      <w:proofErr w:type="spellStart"/>
+      <w:r>
+        <w:t>контента</w:t>
+      </w:r>
+      <w:proofErr w:type="spellEnd"/>
+      <w:r>
+        <w:t xml:space="preserve"> страницы (</w:t>
+      </w:r>
+      <w:proofErr w:type="spellStart"/>
+      <w:r>
+        <w:t>контента</w:t>
+      </w:r>
+      <w:proofErr w:type="spellEnd"/>
+      <w:r>
+        <w:t xml:space="preserve"> и </w:t>
+      </w:r>
+      <w:proofErr w:type="spellStart"/>
+      <w:r>
+        <w:t>контент</w:t>
+      </w:r>
+      <w:proofErr w:type="spellEnd"/>
+      <w:r>
+        <w:t xml:space="preserve"> блоков страницы)</w:t>
       </w:r>
     </w:p>
     <w:p>
@@ -1448,26 +1911,37 @@
         </w:rPr>
         <w:t>Таблицы</w:t>
       </w:r>
-      <w:r>
-        <w:t xml:space="preserve"> : </w:t>
-      </w:r>
+      <w:proofErr w:type="gramStart"/>
+      <w:r>
+        <w:t xml:space="preserve"> :</w:t>
+      </w:r>
+      <w:proofErr w:type="gramEnd"/>
+      <w:r>
+        <w:t xml:space="preserve"> </w:t>
+      </w:r>
+      <w:proofErr w:type="spellStart"/>
       <w:r>
         <w:t>Content</w:t>
       </w:r>
+      <w:proofErr w:type="spellEnd"/>
       <w:r>
         <w:t xml:space="preserve">, </w:t>
       </w:r>
+      <w:proofErr w:type="spellStart"/>
       <w:r>
         <w:t>ContentBlock</w:t>
       </w:r>
+      <w:proofErr w:type="spellEnd"/>
     </w:p>
     <w:p>
       <w:pPr>
         <w:pStyle w:val="2"/>
       </w:pPr>
+      <w:proofErr w:type="spellStart"/>
       <w:r>
         <w:t>News</w:t>
       </w:r>
+      <w:proofErr w:type="spellEnd"/>
     </w:p>
     <w:p>
       <w:pPr>
@@ -1492,9 +1966,11 @@
           <w:lang w:val="en-US"/>
         </w:rPr>
       </w:pPr>
+      <w:proofErr w:type="spellStart"/>
       <w:r>
         <w:t>Network</w:t>
       </w:r>
+      <w:proofErr w:type="spellEnd"/>
     </w:p>
     <w:p>
       <w:pPr>
@@ -1503,9 +1979,11 @@
           <w:lang w:val="en-US"/>
         </w:rPr>
       </w:pPr>
+      <w:proofErr w:type="spellStart"/>
       <w:r>
         <w:t>Datacenters</w:t>
       </w:r>
+      <w:proofErr w:type="spellEnd"/>
     </w:p>
     <w:p>
       <w:pPr>
@@ -1514,9 +1992,43 @@
           <w:lang w:val="en-US"/>
         </w:rPr>
       </w:pPr>
-      <w:r>
-        <w:t>For resellers and affiliate partners</w:t>
-      </w:r>
+      <w:proofErr w:type="spellStart"/>
+      <w:r>
+        <w:t>For</w:t>
+      </w:r>
+      <w:proofErr w:type="spellEnd"/>
+      <w:r>
+        <w:t xml:space="preserve"> </w:t>
+      </w:r>
+      <w:proofErr w:type="spellStart"/>
+      <w:r>
+        <w:t>resellers</w:t>
+      </w:r>
+      <w:proofErr w:type="spellEnd"/>
+      <w:r>
+        <w:t xml:space="preserve"> </w:t>
+      </w:r>
+      <w:proofErr w:type="spellStart"/>
+      <w:r>
+        <w:t>and</w:t>
+      </w:r>
+      <w:proofErr w:type="spellEnd"/>
+      <w:r>
+        <w:t xml:space="preserve"> </w:t>
+      </w:r>
+      <w:proofErr w:type="spellStart"/>
+      <w:r>
+        <w:t>affiliate</w:t>
+      </w:r>
+      <w:proofErr w:type="spellEnd"/>
+      <w:r>
+        <w:t xml:space="preserve"> </w:t>
+      </w:r>
+      <w:proofErr w:type="spellStart"/>
+      <w:r>
+        <w:t>partners</w:t>
+      </w:r>
+      <w:proofErr w:type="spellEnd"/>
     </w:p>
     <w:p>
       <w:pPr>
@@ -1525,9 +2037,11 @@
           <w:lang w:val="en-US"/>
         </w:rPr>
       </w:pPr>
+      <w:proofErr w:type="spellStart"/>
       <w:r>
         <w:t>Support</w:t>
       </w:r>
+      <w:proofErr w:type="spellEnd"/>
     </w:p>
     <w:p>
       <w:pPr>
@@ -1536,9 +2050,19 @@
           <w:lang w:val="en-US"/>
         </w:rPr>
       </w:pPr>
-      <w:r>
-        <w:t>Contact support</w:t>
-      </w:r>
+      <w:proofErr w:type="spellStart"/>
+      <w:r>
+        <w:t>Contact</w:t>
+      </w:r>
+      <w:proofErr w:type="spellEnd"/>
+      <w:r>
+        <w:t xml:space="preserve"> </w:t>
+      </w:r>
+      <w:proofErr w:type="spellStart"/>
+      <w:r>
+        <w:t>support</w:t>
+      </w:r>
+      <w:proofErr w:type="spellEnd"/>
     </w:p>
     <w:p>
       <w:pPr>
@@ -1547,9 +2071,11 @@
           <w:lang w:val="en-US"/>
         </w:rPr>
       </w:pPr>
+      <w:proofErr w:type="spellStart"/>
       <w:r>
         <w:t>Contacts</w:t>
       </w:r>
+      <w:proofErr w:type="spellEnd"/>
     </w:p>
     <w:p>
       <w:pPr>

--- a/doc/Функционал.docx
+++ b/doc/Функционал.docx
@@ -617,132 +617,24 @@
         <w:t>)</w:t>
       </w:r>
     </w:p>
-    <w:p>
-      <w:pPr>
-        <w:rPr>
-          <w:lang w:val="en-US"/>
-        </w:rPr>
-      </w:pPr>
-    </w:p>
-    <w:p>
-      <w:pPr>
-        <w:rPr>
-          <w:lang w:val="en-US"/>
-        </w:rPr>
-      </w:pPr>
-    </w:p>
-    <w:p>
-      <w:pPr>
-        <w:rPr>
-          <w:lang w:val="en-US"/>
-        </w:rPr>
-      </w:pPr>
-    </w:p>
-    <w:p>
-      <w:pPr>
-        <w:rPr>
-          <w:lang w:val="en-US"/>
-        </w:rPr>
-      </w:pPr>
-    </w:p>
-    <w:p>
-      <w:pPr>
-        <w:rPr>
-          <w:lang w:val="en-US"/>
-        </w:rPr>
-      </w:pPr>
-    </w:p>
-    <w:p>
-      <w:pPr>
-        <w:rPr>
-          <w:lang w:val="en-US"/>
-        </w:rPr>
-      </w:pPr>
-    </w:p>
-    <w:p>
-      <w:pPr>
-        <w:rPr>
-          <w:lang w:val="en-US"/>
-        </w:rPr>
-      </w:pPr>
-    </w:p>
-    <w:p>
-      <w:pPr>
-        <w:rPr>
-          <w:lang w:val="en-US"/>
-        </w:rPr>
-      </w:pPr>
-    </w:p>
-    <w:p>
-      <w:pPr>
-        <w:rPr>
-          <w:lang w:val="en-US"/>
-        </w:rPr>
-      </w:pPr>
-    </w:p>
-    <w:p>
-      <w:pPr>
-        <w:rPr>
-          <w:lang w:val="en-US"/>
-        </w:rPr>
-      </w:pPr>
-    </w:p>
-    <w:p>
-      <w:pPr>
-        <w:rPr>
-          <w:lang w:val="en-US"/>
-        </w:rPr>
-      </w:pPr>
-    </w:p>
-    <w:p>
-      <w:pPr>
-        <w:rPr>
-          <w:lang w:val="en-US"/>
-        </w:rPr>
-      </w:pPr>
-    </w:p>
-    <w:p>
-      <w:pPr>
-        <w:rPr>
-          <w:lang w:val="en-US"/>
-        </w:rPr>
-      </w:pPr>
-    </w:p>
-    <w:p>
-      <w:pPr>
-        <w:rPr>
-          <w:lang w:val="en-US"/>
-        </w:rPr>
-      </w:pPr>
-    </w:p>
-    <w:p>
-      <w:pPr>
-        <w:rPr>
-          <w:lang w:val="en-US"/>
-        </w:rPr>
-      </w:pPr>
-    </w:p>
-    <w:p>
-      <w:pPr>
-        <w:rPr>
-          <w:lang w:val="en-US"/>
-        </w:rPr>
-      </w:pPr>
-    </w:p>
-    <w:p>
-      <w:pPr>
-        <w:rPr>
-          <w:lang w:val="en-US"/>
-        </w:rPr>
-      </w:pPr>
-    </w:p>
-    <w:p>
-      <w:pPr>
-        <w:rPr>
-          <w:lang w:val="en-US"/>
-        </w:rPr>
-      </w:pPr>
-    </w:p>
+    <w:p/>
+    <w:p/>
+    <w:p/>
+    <w:p/>
+    <w:p/>
+    <w:p/>
+    <w:p/>
+    <w:p/>
+    <w:p/>
+    <w:p/>
+    <w:p/>
+    <w:p/>
+    <w:p/>
+    <w:p/>
+    <w:p/>
+    <w:p/>
+    <w:p/>
+    <w:p/>
     <w:p>
       <w:pPr>
         <w:pStyle w:val="1"/>
@@ -772,6 +664,48 @@
         <w:t>servers</w:t>
       </w:r>
       <w:proofErr w:type="spellEnd"/>
+    </w:p>
+    <w:p>
+      <w:pPr>
+        <w:pStyle w:val="a8"/>
+      </w:pPr>
+      <w:r>
+        <w:t>/</w:t>
+      </w:r>
+      <w:proofErr w:type="spellStart"/>
+      <w:r>
+        <w:t>dedicated</w:t>
+      </w:r>
+      <w:proofErr w:type="spellEnd"/>
+      <w:r>
+        <w:t>/</w:t>
+      </w:r>
+      <w:proofErr w:type="spellStart"/>
+      <w:r>
+        <w:t>service</w:t>
+      </w:r>
+      <w:proofErr w:type="spellEnd"/>
+    </w:p>
+    <w:p>
+      <w:pPr>
+        <w:pStyle w:val="a8"/>
+      </w:pPr>
+      <w:proofErr w:type="spellStart"/>
+      <w:r>
+        <w:t>Редирект</w:t>
+      </w:r>
+      <w:proofErr w:type="spellEnd"/>
+      <w:r>
+        <w:t xml:space="preserve"> на </w:t>
+      </w:r>
+      <w:hyperlink w:anchor="_Нидерланды" w:history="1">
+        <w:r>
+          <w:rPr>
+            <w:rStyle w:val="a9"/>
+          </w:rPr>
+          <w:t>2.1.1</w:t>
+        </w:r>
+      </w:hyperlink>
     </w:p>
     <w:tbl>
       <w:tblPr>
@@ -784,8 +718,8 @@
         <w:tblLook w:val="04A0"/>
       </w:tblPr>
       <w:tblGrid>
-        <w:gridCol w:w="58"/>
-        <w:gridCol w:w="10436"/>
+        <w:gridCol w:w="31"/>
+        <w:gridCol w:w="10463"/>
       </w:tblGrid>
       <w:tr>
         <w:trPr>
@@ -811,27 +745,296 @@
           </w:tcPr>
           <w:p>
             <w:pPr>
+              <w:pStyle w:val="3"/>
+              <w:rPr>
+                <w:lang w:val="en-US"/>
+              </w:rPr>
+            </w:pPr>
+            <w:bookmarkStart w:id="0" w:name="_Нидерланды"/>
+            <w:bookmarkEnd w:id="0"/>
+            <w:proofErr w:type="spellStart"/>
+            <w:r>
+              <w:rPr>
+                <w:lang w:val="en-US"/>
+              </w:rPr>
+              <w:t>Нидерланды</w:t>
+            </w:r>
+            <w:proofErr w:type="spellEnd"/>
+          </w:p>
+          <w:p>
+            <w:pPr>
+              <w:pStyle w:val="a8"/>
+              <w:rPr>
+                <w:lang w:val="en-US"/>
+              </w:rPr>
+            </w:pPr>
+            <w:r>
+              <w:t>/</w:t>
+            </w:r>
+            <w:proofErr w:type="spellStart"/>
+            <w:r>
+              <w:t>dedicated</w:t>
+            </w:r>
+            <w:proofErr w:type="spellEnd"/>
+            <w:r>
+              <w:t>/</w:t>
+            </w:r>
+            <w:proofErr w:type="spellStart"/>
+            <w:r>
+              <w:t>service</w:t>
+            </w:r>
+            <w:proofErr w:type="spellEnd"/>
+            <w:r>
+              <w:t>/</w:t>
+            </w:r>
+            <w:proofErr w:type="spellStart"/>
+            <w:r>
+              <w:t>netherlands</w:t>
+            </w:r>
+            <w:proofErr w:type="spellEnd"/>
+          </w:p>
+          <w:p>
+            <w:pPr>
+              <w:pStyle w:val="a8"/>
+              <w:rPr>
+                <w:lang w:val="en-US"/>
+              </w:rPr>
+            </w:pPr>
+            <w:proofErr w:type="spellStart"/>
+            <w:r>
+              <w:rPr>
+                <w:lang w:val="en-US"/>
+              </w:rPr>
+              <w:t>Shop_Dedicated_SelectNL</w:t>
+            </w:r>
+            <w:proofErr w:type="spellEnd"/>
+          </w:p>
+          <w:p>
+            <w:pPr>
               <w:pStyle w:val="a8"/>
             </w:pPr>
-            <w:r>
+          </w:p>
+          <w:p>
+            <w:pPr>
+              <w:pStyle w:val="a8"/>
+            </w:pPr>
+            <w:r>
+              <w:t>Калькулятор выделенных серверов (</w:t>
+            </w:r>
+            <w:r>
+              <w:rPr>
+                <w:lang w:val="en-US"/>
+              </w:rPr>
+              <w:t>dedicated</w:t>
+            </w:r>
+            <w:r>
+              <w:t>)</w:t>
+            </w:r>
+          </w:p>
+          <w:p>
+            <w:pPr>
+              <w:pStyle w:val="a8"/>
+            </w:pPr>
+          </w:p>
+          <w:p>
+            <w:pPr>
+              <w:pStyle w:val="a8"/>
+              <w:numPr>
+                <w:ilvl w:val="0"/>
+                <w:numId w:val="2"/>
+              </w:numPr>
+            </w:pPr>
+            <w:r>
+              <w:t xml:space="preserve">Запрос </w:t>
+            </w:r>
+            <w:r>
+              <w:t xml:space="preserve">возможных </w:t>
+            </w:r>
+            <w:r>
+              <w:t>конфигураций</w:t>
+            </w:r>
+          </w:p>
+          <w:p>
+            <w:pPr>
+              <w:pStyle w:val="a8"/>
+              <w:rPr>
+                <w:lang w:val="en-US"/>
+              </w:rPr>
+            </w:pPr>
+            <w:r>
+              <w:rPr>
+                <w:lang w:val="en-US"/>
+              </w:rPr>
               <w:t>/</w:t>
             </w:r>
             <w:proofErr w:type="spellStart"/>
             <w:r>
+              <w:rPr>
+                <w:lang w:val="en-US"/>
+              </w:rPr>
+              <w:t>api</w:t>
+            </w:r>
+            <w:proofErr w:type="spellEnd"/>
+            <w:r>
+              <w:rPr>
+                <w:lang w:val="en-US"/>
+              </w:rPr>
+              <w:t>/</w:t>
+            </w:r>
+            <w:r>
+              <w:rPr>
+                <w:lang w:val="en-US"/>
+              </w:rPr>
+              <w:t>v</w:t>
+            </w:r>
+            <w:r>
+              <w:rPr>
+                <w:lang w:val="en-US"/>
+              </w:rPr>
+              <w:t>1/</w:t>
+            </w:r>
+            <w:proofErr w:type="spellStart"/>
+            <w:r>
+              <w:rPr>
+                <w:lang w:val="en-US"/>
+              </w:rPr>
+              <w:t>solutions</w:t>
+            </w:r>
+            <w:r>
+              <w:rPr>
+                <w:lang w:val="en-US"/>
+              </w:rPr>
+              <w:t>?</w:t>
+            </w:r>
+            <w:r>
+              <w:rPr>
+                <w:lang w:val="en-US"/>
+              </w:rPr>
+              <w:t>country</w:t>
+            </w:r>
+            <w:proofErr w:type="spellEnd"/>
+            <w:r>
+              <w:rPr>
+                <w:lang w:val="en-US"/>
+              </w:rPr>
+              <w:t>=</w:t>
+            </w:r>
+            <w:proofErr w:type="spellStart"/>
+            <w:r>
+              <w:rPr>
+                <w:lang w:val="en-US"/>
+              </w:rPr>
+              <w:t>NL</w:t>
+            </w:r>
+            <w:r>
+              <w:rPr>
+                <w:lang w:val="en-US"/>
+              </w:rPr>
+              <w:t>&amp;</w:t>
+            </w:r>
+            <w:r>
+              <w:rPr>
+                <w:lang w:val="en-US"/>
+              </w:rPr>
+              <w:t>currency</w:t>
+            </w:r>
+            <w:proofErr w:type="spellEnd"/>
+            <w:r>
+              <w:rPr>
+                <w:lang w:val="en-US"/>
+              </w:rPr>
+              <w:t>=</w:t>
+            </w:r>
+            <w:proofErr w:type="spellStart"/>
+            <w:r>
+              <w:rPr>
+                <w:lang w:val="en-US"/>
+              </w:rPr>
+              <w:t>eur</w:t>
+            </w:r>
+            <w:r>
+              <w:rPr>
+                <w:lang w:val="en-US"/>
+              </w:rPr>
+              <w:t>&amp;</w:t>
+            </w:r>
+            <w:r>
+              <w:rPr>
+                <w:lang w:val="en-US"/>
+              </w:rPr>
+              <w:t>type</w:t>
+            </w:r>
+            <w:proofErr w:type="spellEnd"/>
+            <w:r>
+              <w:rPr>
+                <w:lang w:val="en-US"/>
+              </w:rPr>
+              <w:t>=</w:t>
+            </w:r>
+            <w:r>
+              <w:rPr>
+                <w:lang w:val="en-US"/>
+              </w:rPr>
               <w:t>dedicated</w:t>
             </w:r>
+          </w:p>
+          <w:p>
+            <w:pPr>
+              <w:pStyle w:val="a8"/>
+            </w:pPr>
+            <w:proofErr w:type="spellStart"/>
+            <w:r>
+              <w:rPr>
+                <w:lang w:val="en-US"/>
+              </w:rPr>
+              <w:t>Shop_ConfigSolution_Api_Config</w:t>
+            </w:r>
             <w:proofErr w:type="spellEnd"/>
+          </w:p>
+          <w:p>
+            <w:pPr>
+              <w:pStyle w:val="a8"/>
+            </w:pPr>
+            <w:r>
+              <w:t xml:space="preserve">Формируется на стороне сайта в </w:t>
+            </w:r>
+            <w:proofErr w:type="spellStart"/>
+            <w:r>
+              <w:t>админке</w:t>
+            </w:r>
+            <w:proofErr w:type="spellEnd"/>
+            <w:r>
+              <w:t xml:space="preserve">: </w:t>
+            </w:r>
             <w:r>
               <w:t>/</w:t>
             </w:r>
             <w:proofErr w:type="spellStart"/>
             <w:r>
-              <w:t>service</w:t>
+              <w:t>admin</w:t>
             </w:r>
             <w:proofErr w:type="spellEnd"/>
             <w:r>
-              <w:t xml:space="preserve"> </w:t>
-            </w:r>
+              <w:t>/</w:t>
+            </w:r>
+            <w:proofErr w:type="spellStart"/>
+            <w:r>
+              <w:t>shop</w:t>
+            </w:r>
+            <w:proofErr w:type="spellEnd"/>
+            <w:r>
+              <w:t>/</w:t>
+            </w:r>
+            <w:proofErr w:type="spellStart"/>
+            <w:r>
+              <w:t>configsolution</w:t>
+            </w:r>
+            <w:proofErr w:type="spellEnd"/>
+          </w:p>
+          <w:p>
+            <w:pPr>
+              <w:pStyle w:val="a8"/>
+            </w:pPr>
           </w:p>
         </w:tc>
       </w:tr>
@@ -839,34 +1042,296 @@
     <w:p>
       <w:pPr>
         <w:pStyle w:val="a8"/>
-      </w:pPr>
-      <w:r>
-        <w:t>Полный к</w:t>
-      </w:r>
-      <w:r>
-        <w:t>алькулятор</w:t>
-      </w:r>
-      <w:r>
+        <w:numPr>
+          <w:ilvl w:val="0"/>
+          <w:numId w:val="2"/>
+        </w:numPr>
+      </w:pPr>
+      <w:r>
+        <w:t>Получение конфигурации компонентов</w:t>
+      </w:r>
+    </w:p>
+    <w:p>
+      <w:pPr>
+        <w:pStyle w:val="a8"/>
+        <w:rPr>
+          <w:lang w:val="en-US"/>
+        </w:rPr>
+      </w:pPr>
+      <w:r>
+        <w:rPr>
+          <w:lang w:val="en-US"/>
+        </w:rPr>
+        <w:t>/</w:t>
+      </w:r>
+      <w:proofErr w:type="spellStart"/>
+      <w:r>
+        <w:rPr>
+          <w:lang w:val="en-US"/>
+        </w:rPr>
+        <w:t>api</w:t>
+      </w:r>
+      <w:proofErr w:type="spellEnd"/>
+      <w:r>
+        <w:rPr>
+          <w:lang w:val="en-US"/>
+        </w:rPr>
+        <w:t>/v1/dedicated/</w:t>
+      </w:r>
+      <w:proofErr w:type="spellStart"/>
+      <w:r>
+        <w:rPr>
+          <w:lang w:val="en-US"/>
+        </w:rPr>
+        <w:t>config</w:t>
+      </w:r>
+      <w:proofErr w:type="gramStart"/>
+      <w:r>
+        <w:rPr>
+          <w:lang w:val="en-US"/>
+        </w:rPr>
+        <w:t>?currency</w:t>
+      </w:r>
+      <w:proofErr w:type="spellEnd"/>
+      <w:proofErr w:type="gramEnd"/>
+      <w:r>
+        <w:rPr>
+          <w:lang w:val="en-US"/>
+        </w:rPr>
+        <w:t>=</w:t>
+      </w:r>
+      <w:proofErr w:type="spellStart"/>
+      <w:r>
+        <w:rPr>
+          <w:lang w:val="en-US"/>
+        </w:rPr>
+        <w:t>eur&amp;groups</w:t>
+      </w:r>
+      <w:proofErr w:type="spellEnd"/>
+      <w:r>
+        <w:rPr>
+          <w:lang w:val="en-US"/>
+        </w:rPr>
+        <w:t>=NL,1CPU</w:t>
+      </w:r>
+    </w:p>
+    <w:p>
+      <w:pPr>
+        <w:pStyle w:val="a8"/>
+      </w:pPr>
+      <w:proofErr w:type="spellStart"/>
+      <w:r>
+        <w:rPr>
+          <w:lang w:val="en-US"/>
+        </w:rPr>
+        <w:t>Shop_Dedicated_Api_Config</w:t>
+      </w:r>
+      <w:proofErr w:type="spellEnd"/>
+    </w:p>
+    <w:p>
+      <w:pPr>
+        <w:pStyle w:val="a8"/>
+      </w:pPr>
+      <w:r>
+        <w:t xml:space="preserve">Конфигурация берется из </w:t>
+      </w:r>
+      <w:proofErr w:type="spellStart"/>
+      <w:r>
+        <w:t>инвентори</w:t>
+      </w:r>
+      <w:proofErr w:type="spellEnd"/>
+      <w:r>
+        <w:t xml:space="preserve"> и </w:t>
+      </w:r>
+      <w:proofErr w:type="spellStart"/>
+      <w:r>
+        <w:t>кешируется</w:t>
+      </w:r>
+      <w:proofErr w:type="spellEnd"/>
+      <w:r>
+        <w:t xml:space="preserve"> на сайте.</w:t>
+      </w:r>
+    </w:p>
+    <w:p>
+      <w:pPr>
+        <w:pStyle w:val="a8"/>
+      </w:pPr>
+      <w:proofErr w:type="spellStart"/>
+      <w:r>
+        <w:t>Shop_Dedicated_Console_ConfigCustom</w:t>
+      </w:r>
+      <w:proofErr w:type="spellEnd"/>
+    </w:p>
+    <w:p>
+      <w:pPr>
+        <w:pStyle w:val="a8"/>
+      </w:pPr>
+    </w:p>
+    <w:p>
+      <w:pPr>
+        <w:pStyle w:val="a8"/>
+        <w:numPr>
+          <w:ilvl w:val="0"/>
+          <w:numId w:val="2"/>
+        </w:numPr>
+        <w:rPr>
+          <w:lang w:val="en-US"/>
+        </w:rPr>
+      </w:pPr>
+      <w:r>
+        <w:t>Расчет</w:t>
+      </w:r>
+      <w:r>
+        <w:rPr>
+          <w:lang w:val="en-US"/>
+        </w:rPr>
         <w:t xml:space="preserve"> </w:t>
       </w:r>
-      <w:proofErr w:type="spellStart"/>
-      <w:r>
-        <w:t>Dedicated</w:t>
-      </w:r>
-      <w:proofErr w:type="spellEnd"/>
-      <w:r>
-        <w:t xml:space="preserve"> серверов</w:t>
-      </w:r>
-    </w:p>
-    <w:p>
-      <w:pPr>
-        <w:pStyle w:val="a8"/>
-      </w:pPr>
-    </w:p>
-    <w:p>
-      <w:pPr>
-        <w:pStyle w:val="a8"/>
-      </w:pPr>
+      <w:r>
+        <w:t>заказа</w:t>
+      </w:r>
+    </w:p>
+    <w:p>
+      <w:pPr>
+        <w:pStyle w:val="a8"/>
+        <w:rPr>
+          <w:lang w:val="en-US"/>
+        </w:rPr>
+      </w:pPr>
+      <w:r>
+        <w:rPr>
+          <w:lang w:val="en-US"/>
+        </w:rPr>
+        <w:t>/</w:t>
+      </w:r>
+      <w:proofErr w:type="spellStart"/>
+      <w:r>
+        <w:rPr>
+          <w:lang w:val="en-US"/>
+        </w:rPr>
+        <w:t>api</w:t>
+      </w:r>
+      <w:proofErr w:type="spellEnd"/>
+      <w:r>
+        <w:rPr>
+          <w:lang w:val="en-US"/>
+        </w:rPr>
+        <w:t>/v1/dedicated/order</w:t>
+      </w:r>
+    </w:p>
+    <w:p>
+      <w:pPr>
+        <w:pStyle w:val="a8"/>
+      </w:pPr>
+      <w:proofErr w:type="spellStart"/>
+      <w:r>
+        <w:rPr>
+          <w:lang w:val="en-US"/>
+        </w:rPr>
+        <w:t>Shop_Dedicated_Api_Order</w:t>
+      </w:r>
+      <w:proofErr w:type="spellEnd"/>
+    </w:p>
+    <w:p>
+      <w:pPr>
+        <w:pStyle w:val="a8"/>
+      </w:pPr>
+    </w:p>
+    <w:p>
+      <w:pPr>
+        <w:pStyle w:val="a8"/>
+        <w:numPr>
+          <w:ilvl w:val="0"/>
+          <w:numId w:val="2"/>
+        </w:numPr>
+      </w:pPr>
+      <w:r>
+        <w:t xml:space="preserve">Формирование заказа и переход в </w:t>
+      </w:r>
+      <w:proofErr w:type="spellStart"/>
+      <w:r>
+        <w:t>биллинг</w:t>
+      </w:r>
+      <w:proofErr w:type="spellEnd"/>
+    </w:p>
+    <w:p>
+      <w:pPr>
+        <w:pStyle w:val="a8"/>
+        <w:rPr>
+          <w:lang w:val="en-US"/>
+        </w:rPr>
+      </w:pPr>
+      <w:r>
+        <w:rPr>
+          <w:lang w:val="en-US"/>
+        </w:rPr>
+        <w:t>/</w:t>
+      </w:r>
+      <w:proofErr w:type="spellStart"/>
+      <w:r>
+        <w:rPr>
+          <w:lang w:val="en-US"/>
+        </w:rPr>
+        <w:t>api</w:t>
+      </w:r>
+      <w:proofErr w:type="spellEnd"/>
+      <w:r>
+        <w:rPr>
+          <w:lang w:val="en-US"/>
+        </w:rPr>
+        <w:t>/v1/dedicated/order</w:t>
+      </w:r>
+    </w:p>
+    <w:p>
+      <w:pPr>
+        <w:pStyle w:val="a8"/>
+        <w:rPr>
+          <w:lang w:val="en-US"/>
+        </w:rPr>
+      </w:pPr>
+      <w:proofErr w:type="spellStart"/>
+      <w:r>
+        <w:rPr>
+          <w:lang w:val="en-US"/>
+        </w:rPr>
+        <w:t>Shop_Dedicated_Api_Order</w:t>
+      </w:r>
+      <w:proofErr w:type="spellEnd"/>
+    </w:p>
+    <w:p>
+      <w:pPr>
+        <w:pStyle w:val="3"/>
+      </w:pPr>
+      <w:r>
+        <w:t>Россия</w:t>
+      </w:r>
+    </w:p>
+    <w:p>
+      <w:pPr>
+        <w:pStyle w:val="a8"/>
+      </w:pPr>
+      <w:r>
+        <w:t xml:space="preserve">Аналогичен </w:t>
+      </w:r>
+      <w:hyperlink w:anchor="_Нидерланды" w:history="1">
+        <w:r>
+          <w:rPr>
+            <w:rStyle w:val="a9"/>
+          </w:rPr>
+          <w:t>2.1.1</w:t>
+        </w:r>
+      </w:hyperlink>
+      <w:r>
+        <w:t xml:space="preserve"> </w:t>
+      </w:r>
+    </w:p>
+    <w:p>
+      <w:pPr>
+        <w:pStyle w:val="a8"/>
+      </w:pPr>
+      <w:r>
+        <w:t>Только локация Россия</w:t>
+      </w:r>
     </w:p>
     <w:p>
       <w:pPr>
@@ -875,8 +1340,8 @@
           <w:lang w:val="en-US"/>
         </w:rPr>
       </w:pPr>
-      <w:bookmarkStart w:id="0" w:name="_VDS"/>
-      <w:bookmarkEnd w:id="0"/>
+      <w:bookmarkStart w:id="1" w:name="_VDS"/>
+      <w:bookmarkEnd w:id="1"/>
       <w:r>
         <w:t>VDS</w:t>
       </w:r>
@@ -973,9 +1438,77 @@
     </w:p>
     <w:p>
       <w:pPr>
-        <w:rPr>
-          <w:lang w:val="en-US"/>
-        </w:rPr>
+        <w:pStyle w:val="a8"/>
+      </w:pPr>
+    </w:p>
+    <w:p>
+      <w:pPr>
+        <w:pStyle w:val="a8"/>
+      </w:pPr>
+    </w:p>
+    <w:p>
+      <w:pPr>
+        <w:pStyle w:val="a8"/>
+      </w:pPr>
+    </w:p>
+    <w:p>
+      <w:pPr>
+        <w:pStyle w:val="a8"/>
+      </w:pPr>
+    </w:p>
+    <w:p>
+      <w:pPr>
+        <w:pStyle w:val="a8"/>
+      </w:pPr>
+    </w:p>
+    <w:p>
+      <w:pPr>
+        <w:pStyle w:val="a8"/>
+      </w:pPr>
+    </w:p>
+    <w:p>
+      <w:pPr>
+        <w:pStyle w:val="a8"/>
+      </w:pPr>
+    </w:p>
+    <w:p>
+      <w:pPr>
+        <w:pStyle w:val="a8"/>
+      </w:pPr>
+    </w:p>
+    <w:p>
+      <w:pPr>
+        <w:pStyle w:val="a8"/>
+      </w:pPr>
+    </w:p>
+    <w:p>
+      <w:pPr>
+        <w:pStyle w:val="a8"/>
+      </w:pPr>
+    </w:p>
+    <w:p>
+      <w:pPr>
+        <w:pStyle w:val="a8"/>
+      </w:pPr>
+    </w:p>
+    <w:p>
+      <w:pPr>
+        <w:pStyle w:val="a8"/>
+      </w:pPr>
+    </w:p>
+    <w:p>
+      <w:pPr>
+        <w:pStyle w:val="a8"/>
+      </w:pPr>
+    </w:p>
+    <w:p>
+      <w:pPr>
+        <w:pStyle w:val="a8"/>
+      </w:pPr>
+    </w:p>
+    <w:p>
+      <w:pPr>
+        <w:pStyle w:val="a8"/>
       </w:pPr>
     </w:p>
     <w:p>
@@ -987,32 +1520,658 @@
       </w:pPr>
       <w:proofErr w:type="spellStart"/>
       <w:r>
+        <w:lastRenderedPageBreak/>
         <w:t>Sale</w:t>
       </w:r>
       <w:proofErr w:type="spellEnd"/>
-    </w:p>
-    <w:p>
-      <w:pPr>
-        <w:pStyle w:val="a8"/>
-      </w:pPr>
-      <w:r>
-        <w:t>Сток. Аукцион стока. Выводиться весь сток.</w:t>
-      </w:r>
-    </w:p>
-    <w:p>
-      <w:pPr>
-        <w:pStyle w:val="a8"/>
-      </w:pPr>
-    </w:p>
-    <w:p>
-      <w:pPr>
-        <w:pStyle w:val="a8"/>
-      </w:pPr>
-      <w:r>
-        <w:t xml:space="preserve">Получаем данные </w:t>
-      </w:r>
-      <w:r>
-        <w:t xml:space="preserve">из </w:t>
+      <w:r>
+        <w:rPr>
+          <w:lang w:val="en-US"/>
+        </w:rPr>
+        <w:t xml:space="preserve"> (STOCK)</w:t>
+      </w:r>
+    </w:p>
+    <w:p>
+      <w:pPr>
+        <w:pStyle w:val="a8"/>
+      </w:pPr>
+      <w:r>
+        <w:t xml:space="preserve">Сток. Аукцион стока. </w:t>
+      </w:r>
+    </w:p>
+    <w:tbl>
+      <w:tblPr>
+        <w:tblW w:w="5000" w:type="pct"/>
+        <w:tblCellSpacing w:w="7" w:type="dxa"/>
+        <w:tblCellMar>
+          <w:left w:w="0" w:type="dxa"/>
+          <w:right w:w="0" w:type="dxa"/>
+        </w:tblCellMar>
+        <w:tblLook w:val="04A0"/>
+      </w:tblPr>
+      <w:tblGrid>
+        <w:gridCol w:w="31"/>
+        <w:gridCol w:w="10463"/>
+      </w:tblGrid>
+      <w:tr>
+        <w:trPr>
+          <w:tblCellSpacing w:w="7" w:type="dxa"/>
+        </w:trPr>
+        <w:tc>
+          <w:tcPr>
+            <w:tcW w:w="0" w:type="auto"/>
+            <w:vAlign w:val="center"/>
+            <w:hideMark/>
+          </w:tcPr>
+          <w:p>
+            <w:pPr>
+              <w:pStyle w:val="a8"/>
+            </w:pPr>
+          </w:p>
+        </w:tc>
+        <w:tc>
+          <w:tcPr>
+            <w:tcW w:w="0" w:type="auto"/>
+            <w:vAlign w:val="center"/>
+            <w:hideMark/>
+          </w:tcPr>
+          <w:p>
+            <w:pPr>
+              <w:pStyle w:val="3"/>
+              <w:rPr>
+                <w:lang w:val="en-US"/>
+              </w:rPr>
+            </w:pPr>
+            <w:proofErr w:type="spellStart"/>
+            <w:r>
+              <w:rPr>
+                <w:lang w:val="en-US"/>
+              </w:rPr>
+              <w:t>Нидерланды</w:t>
+            </w:r>
+            <w:proofErr w:type="spellEnd"/>
+          </w:p>
+          <w:p>
+            <w:pPr>
+              <w:pStyle w:val="a8"/>
+              <w:rPr>
+                <w:lang w:val="en-US"/>
+              </w:rPr>
+            </w:pPr>
+            <w:r>
+              <w:t>/</w:t>
+            </w:r>
+            <w:proofErr w:type="spellStart"/>
+            <w:r>
+              <w:t>dedicated</w:t>
+            </w:r>
+            <w:proofErr w:type="spellEnd"/>
+            <w:r>
+              <w:t>/</w:t>
+            </w:r>
+            <w:proofErr w:type="spellStart"/>
+            <w:r>
+              <w:t>service</w:t>
+            </w:r>
+            <w:proofErr w:type="spellEnd"/>
+            <w:r>
+              <w:t>/</w:t>
+            </w:r>
+            <w:proofErr w:type="spellStart"/>
+            <w:r>
+              <w:t>netherlands</w:t>
+            </w:r>
+            <w:proofErr w:type="spellEnd"/>
+          </w:p>
+          <w:p>
+            <w:pPr>
+              <w:pStyle w:val="a8"/>
+              <w:rPr>
+                <w:lang w:val="en-US"/>
+              </w:rPr>
+            </w:pPr>
+            <w:proofErr w:type="spellStart"/>
+            <w:r>
+              <w:rPr>
+                <w:lang w:val="en-US"/>
+              </w:rPr>
+              <w:t>Shop_Dedicated_SelectNL</w:t>
+            </w:r>
+            <w:proofErr w:type="spellEnd"/>
+          </w:p>
+          <w:p>
+            <w:pPr>
+              <w:pStyle w:val="a8"/>
+            </w:pPr>
+          </w:p>
+          <w:p>
+            <w:pPr>
+              <w:pStyle w:val="a8"/>
+            </w:pPr>
+            <w:r>
+              <w:t>Калькулятор выделенных серверов (</w:t>
+            </w:r>
+            <w:r>
+              <w:rPr>
+                <w:lang w:val="en-US"/>
+              </w:rPr>
+              <w:t>dedicated</w:t>
+            </w:r>
+            <w:r>
+              <w:t>)</w:t>
+            </w:r>
+          </w:p>
+          <w:p>
+            <w:pPr>
+              <w:pStyle w:val="a8"/>
+            </w:pPr>
+          </w:p>
+          <w:p>
+            <w:pPr>
+              <w:pStyle w:val="a8"/>
+              <w:numPr>
+                <w:ilvl w:val="0"/>
+                <w:numId w:val="4"/>
+              </w:numPr>
+            </w:pPr>
+            <w:r>
+              <w:t xml:space="preserve">Запрос </w:t>
+            </w:r>
+            <w:r>
+              <w:t xml:space="preserve"> возможных </w:t>
+            </w:r>
+            <w:r>
+              <w:t>конфигураций</w:t>
+            </w:r>
+          </w:p>
+          <w:p>
+            <w:pPr>
+              <w:pStyle w:val="a8"/>
+              <w:rPr>
+                <w:lang w:val="en-US"/>
+              </w:rPr>
+            </w:pPr>
+            <w:r>
+              <w:rPr>
+                <w:lang w:val="en-US"/>
+              </w:rPr>
+              <w:t>/</w:t>
+            </w:r>
+            <w:proofErr w:type="spellStart"/>
+            <w:r>
+              <w:rPr>
+                <w:lang w:val="en-US"/>
+              </w:rPr>
+              <w:t>api</w:t>
+            </w:r>
+            <w:proofErr w:type="spellEnd"/>
+            <w:r>
+              <w:rPr>
+                <w:lang w:val="en-US"/>
+              </w:rPr>
+              <w:t>/</w:t>
+            </w:r>
+            <w:r>
+              <w:rPr>
+                <w:lang w:val="en-US"/>
+              </w:rPr>
+              <w:t>v</w:t>
+            </w:r>
+            <w:r>
+              <w:rPr>
+                <w:lang w:val="en-US"/>
+              </w:rPr>
+              <w:t>1/</w:t>
+            </w:r>
+            <w:proofErr w:type="spellStart"/>
+            <w:r>
+              <w:rPr>
+                <w:lang w:val="en-US"/>
+              </w:rPr>
+              <w:t>solutions</w:t>
+            </w:r>
+            <w:r>
+              <w:rPr>
+                <w:lang w:val="en-US"/>
+              </w:rPr>
+              <w:t>?</w:t>
+            </w:r>
+            <w:r>
+              <w:rPr>
+                <w:lang w:val="en-US"/>
+              </w:rPr>
+              <w:t>country</w:t>
+            </w:r>
+            <w:proofErr w:type="spellEnd"/>
+            <w:r>
+              <w:rPr>
+                <w:lang w:val="en-US"/>
+              </w:rPr>
+              <w:t>=</w:t>
+            </w:r>
+            <w:proofErr w:type="spellStart"/>
+            <w:r>
+              <w:rPr>
+                <w:lang w:val="en-US"/>
+              </w:rPr>
+              <w:t>NL</w:t>
+            </w:r>
+            <w:r>
+              <w:rPr>
+                <w:lang w:val="en-US"/>
+              </w:rPr>
+              <w:t>&amp;</w:t>
+            </w:r>
+            <w:r>
+              <w:rPr>
+                <w:lang w:val="en-US"/>
+              </w:rPr>
+              <w:t>currency</w:t>
+            </w:r>
+            <w:proofErr w:type="spellEnd"/>
+            <w:r>
+              <w:rPr>
+                <w:lang w:val="en-US"/>
+              </w:rPr>
+              <w:t>=</w:t>
+            </w:r>
+            <w:proofErr w:type="spellStart"/>
+            <w:r>
+              <w:rPr>
+                <w:lang w:val="en-US"/>
+              </w:rPr>
+              <w:t>eur</w:t>
+            </w:r>
+            <w:r>
+              <w:rPr>
+                <w:lang w:val="en-US"/>
+              </w:rPr>
+              <w:t>&amp;</w:t>
+            </w:r>
+            <w:r>
+              <w:rPr>
+                <w:lang w:val="en-US"/>
+              </w:rPr>
+              <w:t>type</w:t>
+            </w:r>
+            <w:proofErr w:type="spellEnd"/>
+            <w:r>
+              <w:rPr>
+                <w:lang w:val="en-US"/>
+              </w:rPr>
+              <w:t>=</w:t>
+            </w:r>
+            <w:r>
+              <w:rPr>
+                <w:lang w:val="en-US"/>
+              </w:rPr>
+              <w:t>dedicated</w:t>
+            </w:r>
+          </w:p>
+          <w:p>
+            <w:pPr>
+              <w:pStyle w:val="a8"/>
+              <w:rPr>
+                <w:lang w:val="en-US"/>
+              </w:rPr>
+            </w:pPr>
+            <w:proofErr w:type="spellStart"/>
+            <w:r>
+              <w:rPr>
+                <w:lang w:val="en-US"/>
+              </w:rPr>
+              <w:t>Shop_ConfigSolution_Api_Config</w:t>
+            </w:r>
+            <w:proofErr w:type="spellEnd"/>
+          </w:p>
+          <w:p>
+            <w:pPr>
+              <w:pStyle w:val="a8"/>
+              <w:rPr>
+                <w:lang w:val="en-US"/>
+              </w:rPr>
+            </w:pPr>
+            <w:r>
+              <w:t>Формируется</w:t>
+            </w:r>
+            <w:r>
+              <w:rPr>
+                <w:lang w:val="en-US"/>
+              </w:rPr>
+              <w:t xml:space="preserve"> </w:t>
+            </w:r>
+            <w:r>
+              <w:t>на</w:t>
+            </w:r>
+            <w:r>
+              <w:rPr>
+                <w:lang w:val="en-US"/>
+              </w:rPr>
+              <w:t xml:space="preserve"> </w:t>
+            </w:r>
+            <w:r>
+              <w:t>стороне</w:t>
+            </w:r>
+            <w:r>
+              <w:rPr>
+                <w:lang w:val="en-US"/>
+              </w:rPr>
+              <w:t xml:space="preserve"> </w:t>
+            </w:r>
+            <w:r>
+              <w:t>сайта</w:t>
+            </w:r>
+            <w:r>
+              <w:rPr>
+                <w:lang w:val="en-US"/>
+              </w:rPr>
+              <w:t xml:space="preserve"> </w:t>
+            </w:r>
+            <w:r>
+              <w:t>в</w:t>
+            </w:r>
+            <w:r>
+              <w:rPr>
+                <w:lang w:val="en-US"/>
+              </w:rPr>
+              <w:t xml:space="preserve"> </w:t>
+            </w:r>
+            <w:proofErr w:type="spellStart"/>
+            <w:r>
+              <w:t>админке</w:t>
+            </w:r>
+            <w:proofErr w:type="spellEnd"/>
+            <w:r>
+              <w:rPr>
+                <w:lang w:val="en-US"/>
+              </w:rPr>
+              <w:t>: /admin/shop/</w:t>
+            </w:r>
+            <w:proofErr w:type="spellStart"/>
+            <w:r>
+              <w:rPr>
+                <w:lang w:val="en-US"/>
+              </w:rPr>
+              <w:t>configsolution</w:t>
+            </w:r>
+            <w:proofErr w:type="spellEnd"/>
+          </w:p>
+          <w:p>
+            <w:pPr>
+              <w:pStyle w:val="a8"/>
+            </w:pPr>
+          </w:p>
+          <w:p>
+            <w:pPr>
+              <w:pStyle w:val="a8"/>
+              <w:numPr>
+                <w:ilvl w:val="0"/>
+                <w:numId w:val="4"/>
+              </w:numPr>
+            </w:pPr>
+            <w:r>
+              <w:t xml:space="preserve">Получение стока по выбранной конфигурации </w:t>
+            </w:r>
+          </w:p>
+          <w:p>
+            <w:pPr>
+              <w:pStyle w:val="a8"/>
+              <w:rPr>
+                <w:lang w:val="en-US"/>
+              </w:rPr>
+            </w:pPr>
+            <w:r>
+              <w:rPr>
+                <w:lang w:val="en-US"/>
+              </w:rPr>
+              <w:t>/</w:t>
+            </w:r>
+            <w:proofErr w:type="spellStart"/>
+            <w:r>
+              <w:rPr>
+                <w:lang w:val="en-US"/>
+              </w:rPr>
+              <w:t>api</w:t>
+            </w:r>
+            <w:proofErr w:type="spellEnd"/>
+            <w:r>
+              <w:rPr>
+                <w:lang w:val="en-US"/>
+              </w:rPr>
+              <w:t>/v1/dedicated/</w:t>
+            </w:r>
+            <w:proofErr w:type="spellStart"/>
+            <w:r>
+              <w:rPr>
+                <w:lang w:val="en-US"/>
+              </w:rPr>
+              <w:t>config-stock</w:t>
+            </w:r>
+            <w:r>
+              <w:rPr>
+                <w:lang w:val="en-US"/>
+              </w:rPr>
+              <w:t>?currency</w:t>
+            </w:r>
+            <w:proofErr w:type="spellEnd"/>
+            <w:r>
+              <w:rPr>
+                <w:lang w:val="en-US"/>
+              </w:rPr>
+              <w:t>=</w:t>
+            </w:r>
+            <w:proofErr w:type="spellStart"/>
+            <w:r>
+              <w:rPr>
+                <w:lang w:val="en-US"/>
+              </w:rPr>
+              <w:t>eur&amp;groups</w:t>
+            </w:r>
+            <w:proofErr w:type="spellEnd"/>
+            <w:r>
+              <w:rPr>
+                <w:lang w:val="en-US"/>
+              </w:rPr>
+              <w:t>=NL,1CPU</w:t>
+            </w:r>
+          </w:p>
+          <w:p>
+            <w:pPr>
+              <w:pStyle w:val="a8"/>
+            </w:pPr>
+            <w:proofErr w:type="spellStart"/>
+            <w:r>
+              <w:rPr>
+                <w:lang w:val="en-US"/>
+              </w:rPr>
+              <w:t>Shop_Dedicated_Api_ConfigStock</w:t>
+            </w:r>
+            <w:proofErr w:type="spellEnd"/>
+          </w:p>
+          <w:p>
+            <w:pPr>
+              <w:pStyle w:val="a8"/>
+            </w:pPr>
+            <w:r>
+              <w:t xml:space="preserve">Сток берется из </w:t>
+            </w:r>
+            <w:proofErr w:type="spellStart"/>
+            <w:r>
+              <w:t>инвентори</w:t>
+            </w:r>
+            <w:proofErr w:type="spellEnd"/>
+            <w:r>
+              <w:t xml:space="preserve"> и </w:t>
+            </w:r>
+            <w:proofErr w:type="spellStart"/>
+            <w:r>
+              <w:t>кешируется</w:t>
+            </w:r>
+            <w:proofErr w:type="spellEnd"/>
+            <w:r>
+              <w:t xml:space="preserve"> на сайте.</w:t>
+            </w:r>
+          </w:p>
+          <w:p>
+            <w:pPr>
+              <w:pStyle w:val="a8"/>
+              <w:rPr>
+                <w:lang w:val="en-US"/>
+              </w:rPr>
+            </w:pPr>
+            <w:proofErr w:type="spellStart"/>
+            <w:r>
+              <w:t>Sho</w:t>
+            </w:r>
+            <w:r>
+              <w:t>p_Dedicated_Console_Config</w:t>
+            </w:r>
+            <w:proofErr w:type="spellEnd"/>
+            <w:r>
+              <w:rPr>
+                <w:lang w:val="en-US"/>
+              </w:rPr>
+              <w:t>Stock</w:t>
+            </w:r>
+          </w:p>
+          <w:p>
+            <w:pPr>
+              <w:pStyle w:val="a8"/>
+            </w:pPr>
+          </w:p>
+        </w:tc>
+      </w:tr>
+    </w:tbl>
+    <w:p>
+      <w:pPr>
+        <w:pStyle w:val="a8"/>
+        <w:numPr>
+          <w:ilvl w:val="0"/>
+          <w:numId w:val="4"/>
+        </w:numPr>
+      </w:pPr>
+      <w:r>
+        <w:t xml:space="preserve">Получение </w:t>
+      </w:r>
+      <w:r>
+        <w:t>конфигурации</w:t>
+      </w:r>
+      <w:r>
+        <w:t xml:space="preserve"> компонентов</w:t>
+      </w:r>
+    </w:p>
+    <w:p>
+      <w:pPr>
+        <w:pStyle w:val="a8"/>
+        <w:rPr>
+          <w:lang w:val="en-US"/>
+        </w:rPr>
+      </w:pPr>
+      <w:r>
+        <w:rPr>
+          <w:lang w:val="en-US"/>
+        </w:rPr>
+        <w:t>/</w:t>
+      </w:r>
+      <w:proofErr w:type="spellStart"/>
+      <w:r>
+        <w:rPr>
+          <w:lang w:val="en-US"/>
+        </w:rPr>
+        <w:t>api</w:t>
+      </w:r>
+      <w:proofErr w:type="spellEnd"/>
+      <w:r>
+        <w:rPr>
+          <w:lang w:val="en-US"/>
+        </w:rPr>
+        <w:t>/v1/dedicated/</w:t>
+      </w:r>
+      <w:proofErr w:type="spellStart"/>
+      <w:r>
+        <w:rPr>
+          <w:lang w:val="en-US"/>
+        </w:rPr>
+        <w:t>config</w:t>
+      </w:r>
+      <w:proofErr w:type="gramStart"/>
+      <w:r>
+        <w:rPr>
+          <w:lang w:val="en-US"/>
+        </w:rPr>
+        <w:t>?currency</w:t>
+      </w:r>
+      <w:proofErr w:type="spellEnd"/>
+      <w:proofErr w:type="gramEnd"/>
+      <w:r>
+        <w:rPr>
+          <w:lang w:val="en-US"/>
+        </w:rPr>
+        <w:t>=</w:t>
+      </w:r>
+      <w:proofErr w:type="spellStart"/>
+      <w:r>
+        <w:rPr>
+          <w:lang w:val="en-US"/>
+        </w:rPr>
+        <w:t>eur&amp;groups</w:t>
+      </w:r>
+      <w:proofErr w:type="spellEnd"/>
+      <w:r>
+        <w:rPr>
+          <w:lang w:val="en-US"/>
+        </w:rPr>
+        <w:t>=NL,1CPU</w:t>
+      </w:r>
+    </w:p>
+    <w:p>
+      <w:pPr>
+        <w:pStyle w:val="a8"/>
+      </w:pPr>
+      <w:r>
+        <w:rPr>
+          <w:lang w:val="en-US"/>
+        </w:rPr>
+        <w:t>Shop</w:t>
+      </w:r>
+      <w:r>
+        <w:t>_</w:t>
+      </w:r>
+      <w:r>
+        <w:rPr>
+          <w:lang w:val="en-US"/>
+        </w:rPr>
+        <w:t>Dedicated</w:t>
+      </w:r>
+      <w:r>
+        <w:t>_</w:t>
+      </w:r>
+      <w:proofErr w:type="spellStart"/>
+      <w:r>
+        <w:rPr>
+          <w:lang w:val="en-US"/>
+        </w:rPr>
+        <w:t>Api</w:t>
+      </w:r>
+      <w:proofErr w:type="spellEnd"/>
+      <w:r>
+        <w:t>_</w:t>
+      </w:r>
+      <w:proofErr w:type="spellStart"/>
+      <w:r>
+        <w:rPr>
+          <w:lang w:val="en-US"/>
+        </w:rPr>
+        <w:t>Config</w:t>
+      </w:r>
+      <w:proofErr w:type="spellEnd"/>
+    </w:p>
+    <w:p>
+      <w:pPr>
+        <w:pStyle w:val="a8"/>
+      </w:pPr>
+      <w:r>
+        <w:t xml:space="preserve">Конфигурация берется из </w:t>
       </w:r>
       <w:proofErr w:type="spellStart"/>
       <w:r>
@@ -1020,32 +2179,181 @@
       </w:r>
       <w:proofErr w:type="spellEnd"/>
       <w:r>
-        <w:t>:</w:t>
-      </w:r>
-    </w:p>
-    <w:p>
-      <w:pPr>
-        <w:pStyle w:val="a8"/>
-      </w:pPr>
-    </w:p>
-    <w:p>
-      <w:pPr>
-        <w:pStyle w:val="a8"/>
-      </w:pPr>
-      <w:r>
-        <w:t>Получение всего стока</w:t>
-      </w:r>
-    </w:p>
-    <w:p>
-      <w:pPr>
-        <w:pStyle w:val="a8"/>
-      </w:pPr>
-      <w:hyperlink r:id="rId6" w:history="1">
+        <w:t xml:space="preserve"> и </w:t>
+      </w:r>
+      <w:proofErr w:type="spellStart"/>
+      <w:r>
+        <w:t>кешируется</w:t>
+      </w:r>
+      <w:proofErr w:type="spellEnd"/>
+      <w:r>
+        <w:t xml:space="preserve"> на сайте.</w:t>
+      </w:r>
+    </w:p>
+    <w:p>
+      <w:pPr>
+        <w:pStyle w:val="a8"/>
+      </w:pPr>
+      <w:proofErr w:type="spellStart"/>
+      <w:r>
+        <w:t>Shop_Dedicated_Console_ConfigCustom</w:t>
+      </w:r>
+      <w:proofErr w:type="spellEnd"/>
+    </w:p>
+    <w:p>
+      <w:pPr>
+        <w:pStyle w:val="a8"/>
+      </w:pPr>
+    </w:p>
+    <w:p>
+      <w:pPr>
+        <w:pStyle w:val="a8"/>
+        <w:numPr>
+          <w:ilvl w:val="0"/>
+          <w:numId w:val="4"/>
+        </w:numPr>
+        <w:rPr>
+          <w:lang w:val="en-US"/>
+        </w:rPr>
+      </w:pPr>
+      <w:r>
+        <w:t>Расчет</w:t>
+      </w:r>
+      <w:r>
+        <w:rPr>
+          <w:lang w:val="en-US"/>
+        </w:rPr>
+        <w:t xml:space="preserve"> </w:t>
+      </w:r>
+      <w:r>
+        <w:t>заказа</w:t>
+      </w:r>
+    </w:p>
+    <w:p>
+      <w:pPr>
+        <w:pStyle w:val="a8"/>
+        <w:rPr>
+          <w:lang w:val="en-US"/>
+        </w:rPr>
+      </w:pPr>
+      <w:r>
+        <w:rPr>
+          <w:lang w:val="en-US"/>
+        </w:rPr>
+        <w:t>/</w:t>
+      </w:r>
+      <w:proofErr w:type="spellStart"/>
+      <w:r>
+        <w:rPr>
+          <w:lang w:val="en-US"/>
+        </w:rPr>
+        <w:t>api</w:t>
+      </w:r>
+      <w:proofErr w:type="spellEnd"/>
+      <w:r>
+        <w:rPr>
+          <w:lang w:val="en-US"/>
+        </w:rPr>
+        <w:t>/v1/dedicated/order</w:t>
+      </w:r>
+    </w:p>
+    <w:p>
+      <w:pPr>
+        <w:pStyle w:val="a8"/>
+      </w:pPr>
+      <w:proofErr w:type="spellStart"/>
+      <w:r>
+        <w:rPr>
+          <w:lang w:val="en-US"/>
+        </w:rPr>
+        <w:t>Shop_Dedicated_Api_Order</w:t>
+      </w:r>
+      <w:proofErr w:type="spellEnd"/>
+    </w:p>
+    <w:p>
+      <w:pPr>
+        <w:pStyle w:val="a8"/>
+      </w:pPr>
+    </w:p>
+    <w:p>
+      <w:pPr>
+        <w:pStyle w:val="a8"/>
+        <w:numPr>
+          <w:ilvl w:val="0"/>
+          <w:numId w:val="4"/>
+        </w:numPr>
+      </w:pPr>
+      <w:r>
+        <w:t xml:space="preserve">Формирование заказа и переход в </w:t>
+      </w:r>
+      <w:proofErr w:type="spellStart"/>
+      <w:r>
+        <w:t>биллинг</w:t>
+      </w:r>
+      <w:proofErr w:type="spellEnd"/>
+    </w:p>
+    <w:p>
+      <w:pPr>
+        <w:pStyle w:val="a8"/>
+        <w:rPr>
+          <w:lang w:val="en-US"/>
+        </w:rPr>
+      </w:pPr>
+      <w:r>
+        <w:rPr>
+          <w:lang w:val="en-US"/>
+        </w:rPr>
+        <w:t>/</w:t>
+      </w:r>
+      <w:proofErr w:type="spellStart"/>
+      <w:r>
+        <w:rPr>
+          <w:lang w:val="en-US"/>
+        </w:rPr>
+        <w:t>api</w:t>
+      </w:r>
+      <w:proofErr w:type="spellEnd"/>
+      <w:r>
+        <w:rPr>
+          <w:lang w:val="en-US"/>
+        </w:rPr>
+        <w:t>/v1/dedicated/order</w:t>
+      </w:r>
+    </w:p>
+    <w:p>
+      <w:pPr>
+        <w:pStyle w:val="a8"/>
+      </w:pPr>
+      <w:proofErr w:type="spellStart"/>
+      <w:r>
+        <w:rPr>
+          <w:lang w:val="en-US"/>
+        </w:rPr>
+        <w:t>Shop_Dedicated_Api_Order</w:t>
+      </w:r>
+      <w:proofErr w:type="spellEnd"/>
+    </w:p>
+    <w:p>
+      <w:pPr>
+        <w:pStyle w:val="3"/>
+      </w:pPr>
+      <w:r>
+        <w:t>Россия</w:t>
+      </w:r>
+    </w:p>
+    <w:p>
+      <w:pPr>
+        <w:pStyle w:val="a8"/>
+      </w:pPr>
+      <w:r>
+        <w:t xml:space="preserve">Аналогичен </w:t>
+      </w:r>
+      <w:hyperlink w:anchor="_Нидерланды_1" w:history="1">
         <w:r>
           <w:rPr>
             <w:rStyle w:val="a9"/>
           </w:rPr>
-          <w:t>https://ug.hostkey.ru/api/v1.0/inv/component1/stock</w:t>
+          <w:t>2.3.1</w:t>
         </w:r>
       </w:hyperlink>
     </w:p>
@@ -1054,238 +2362,177 @@
         <w:pStyle w:val="a8"/>
       </w:pPr>
       <w:r>
-        <w:t>Получение стока по группам</w:t>
-      </w:r>
-    </w:p>
-    <w:p>
-      <w:pPr>
-        <w:pStyle w:val="a8"/>
-      </w:pPr>
-      <w:hyperlink r:id="rId7" w:history="1">
-        <w:r>
-          <w:rPr>
-            <w:rStyle w:val="a9"/>
-          </w:rPr>
-          <w:t>https://ug.hostkey.ru/api/v1.0/inv/component1/stock?groups=NL,Mini</w:t>
-        </w:r>
-      </w:hyperlink>
-    </w:p>
-    <w:p>
-      <w:pPr>
-        <w:pStyle w:val="a8"/>
-      </w:pPr>
-      <w:r>
-        <w:t>Получение конкретного сервера</w:t>
-      </w:r>
-    </w:p>
-    <w:p>
-      <w:pPr>
-        <w:pStyle w:val="a8"/>
-      </w:pPr>
-      <w:hyperlink r:id="rId8" w:history="1">
-        <w:r>
-          <w:rPr>
-            <w:rStyle w:val="a9"/>
-          </w:rPr>
-          <w:t>https://ug.hostkey.ru/api/v1.0/inv/component1/stock?groups=NL,Mini&amp;compId=8959</w:t>
-        </w:r>
-      </w:hyperlink>
-    </w:p>
-    <w:p>
-      <w:pPr>
-        <w:pStyle w:val="a8"/>
-      </w:pPr>
-    </w:p>
-    <w:p>
-      <w:pPr>
-        <w:pStyle w:val="a8"/>
-      </w:pPr>
-    </w:p>
-    <w:p>
-      <w:pPr>
-        <w:pStyle w:val="a8"/>
-      </w:pPr>
-    </w:p>
-    <w:p>
-      <w:pPr>
-        <w:pStyle w:val="a8"/>
-      </w:pPr>
+        <w:t>Только локация Россия</w:t>
+      </w:r>
+    </w:p>
+    <w:p>
+      <w:pPr>
+        <w:pStyle w:val="a8"/>
+      </w:pPr>
+    </w:p>
+    <w:p/>
+    <w:p/>
+    <w:p/>
+    <w:p/>
+    <w:p/>
+    <w:p/>
+    <w:p/>
+    <w:p/>
+    <w:p/>
+    <w:p/>
+    <w:p>
+      <w:pPr>
+        <w:pStyle w:val="1"/>
+      </w:pPr>
+      <w:r>
+        <w:lastRenderedPageBreak/>
+        <w:t>CLOUD</w:t>
+      </w:r>
+    </w:p>
+    <w:p>
+      <w:r>
+        <w:t>Вопросы к Сергею</w:t>
+      </w:r>
+    </w:p>
+    <w:p>
+      <w:pPr>
+        <w:pStyle w:val="2"/>
+      </w:pPr>
+      <w:bookmarkStart w:id="2" w:name="_Container_VPS"/>
+      <w:bookmarkEnd w:id="2"/>
+      <w:proofErr w:type="spellStart"/>
+      <w:r>
+        <w:t>Container</w:t>
+      </w:r>
+      <w:proofErr w:type="spellEnd"/>
+      <w:r>
+        <w:t xml:space="preserve"> VPS</w:t>
+      </w:r>
+    </w:p>
+    <w:p>
+      <w:pPr>
+        <w:pStyle w:val="a8"/>
+      </w:pPr>
+      <w:r>
+        <w:t>/</w:t>
+      </w:r>
+      <w:r>
+        <w:rPr>
+          <w:lang w:val="en-US"/>
+        </w:rPr>
+        <w:t>cloud</w:t>
+      </w:r>
+      <w:r>
+        <w:t>/</w:t>
+      </w:r>
+      <w:proofErr w:type="spellStart"/>
+      <w:r>
+        <w:rPr>
+          <w:lang w:val="en-US"/>
+        </w:rPr>
+        <w:t>vps</w:t>
+      </w:r>
+      <w:proofErr w:type="spellEnd"/>
+    </w:p>
+    <w:p>
+      <w:pPr>
+        <w:pStyle w:val="a8"/>
+      </w:pPr>
+      <w:proofErr w:type="spellStart"/>
+      <w:r>
+        <w:rPr>
+          <w:lang w:val="en-US"/>
+        </w:rPr>
+        <w:t>Proxmox</w:t>
+      </w:r>
+      <w:proofErr w:type="spellEnd"/>
+    </w:p>
+    <w:p>
+      <w:pPr>
+        <w:pStyle w:val="a8"/>
+      </w:pPr>
+      <w:r>
+        <w:t xml:space="preserve">Сформированные ранее продажные позиции по </w:t>
+      </w:r>
+      <w:proofErr w:type="spellStart"/>
+      <w:r>
+        <w:t>вертуализации</w:t>
+      </w:r>
+      <w:proofErr w:type="spellEnd"/>
+      <w:r>
+        <w:t>.</w:t>
+      </w:r>
+    </w:p>
+    <w:p>
+      <w:pPr>
+        <w:pStyle w:val="a8"/>
+      </w:pPr>
+      <w:r>
+        <w:t xml:space="preserve">Формирование продажных позиций со стороны </w:t>
+      </w:r>
+      <w:proofErr w:type="spellStart"/>
+      <w:r>
+        <w:t>инвентори</w:t>
+      </w:r>
+      <w:proofErr w:type="spellEnd"/>
+      <w:r>
+        <w:t xml:space="preserve"> менеджерами компании</w:t>
+      </w:r>
+    </w:p>
+    <w:p>
+      <w:pPr>
+        <w:pStyle w:val="2"/>
+        <w:rPr>
+          <w:lang w:val="en-US"/>
+        </w:rPr>
+      </w:pPr>
+      <w:proofErr w:type="spellStart"/>
+      <w:r>
+        <w:t>Managed</w:t>
+      </w:r>
+      <w:proofErr w:type="spellEnd"/>
       <w:r>
         <w:t xml:space="preserve"> </w:t>
       </w:r>
-    </w:p>
-    <w:p>
-      <w:pPr>
-        <w:pStyle w:val="a8"/>
-      </w:pPr>
-    </w:p>
-    <w:p/>
-    <w:p/>
-    <w:p/>
-    <w:p/>
-    <w:p/>
-    <w:p/>
-    <w:p/>
-    <w:p/>
-    <w:p/>
-    <w:p/>
-    <w:p/>
-    <w:p/>
-    <w:p/>
-    <w:p/>
-    <w:p/>
-    <w:p>
-      <w:pPr>
-        <w:pStyle w:val="1"/>
-      </w:pPr>
-      <w:r>
-        <w:t>CLOUD</w:t>
-      </w:r>
-    </w:p>
-    <w:p>
-      <w:r>
-        <w:t>Вопросы к Сергею</w:t>
-      </w:r>
+      <w:proofErr w:type="spellStart"/>
+      <w:r>
+        <w:t>cloud</w:t>
+      </w:r>
+      <w:proofErr w:type="spellEnd"/>
+    </w:p>
+    <w:p>
+      <w:pPr>
+        <w:pStyle w:val="a8"/>
+      </w:pPr>
+      <w:r>
+        <w:rPr>
+          <w:lang w:val="en-US"/>
+        </w:rPr>
+        <w:t>/cloud/manager</w:t>
+      </w:r>
+    </w:p>
+    <w:p>
+      <w:pPr>
+        <w:pStyle w:val="a8"/>
+        <w:rPr>
+          <w:lang w:val="en-US"/>
+        </w:rPr>
+      </w:pPr>
+      <w:proofErr w:type="spellStart"/>
+      <w:r>
+        <w:rPr>
+          <w:lang w:val="en-US"/>
+        </w:rPr>
+        <w:t>Proxmox</w:t>
+      </w:r>
+      <w:proofErr w:type="spellEnd"/>
     </w:p>
     <w:p>
       <w:pPr>
         <w:pStyle w:val="2"/>
       </w:pPr>
-      <w:bookmarkStart w:id="1" w:name="_Container_VPS"/>
-      <w:bookmarkEnd w:id="1"/>
-      <w:proofErr w:type="spellStart"/>
-      <w:r>
-        <w:t>Container</w:t>
-      </w:r>
-      <w:proofErr w:type="spellEnd"/>
-      <w:r>
-        <w:t xml:space="preserve"> VPS</w:t>
-      </w:r>
-    </w:p>
-    <w:p>
-      <w:pPr>
-        <w:pStyle w:val="a8"/>
-      </w:pPr>
-      <w:r>
-        <w:t>/</w:t>
-      </w:r>
-      <w:r>
-        <w:rPr>
-          <w:lang w:val="en-US"/>
-        </w:rPr>
-        <w:t>cloud</w:t>
-      </w:r>
-      <w:r>
-        <w:t>/</w:t>
-      </w:r>
-      <w:proofErr w:type="spellStart"/>
-      <w:r>
-        <w:rPr>
-          <w:lang w:val="en-US"/>
-        </w:rPr>
-        <w:t>vps</w:t>
-      </w:r>
-      <w:proofErr w:type="spellEnd"/>
-    </w:p>
-    <w:p>
-      <w:pPr>
-        <w:pStyle w:val="a8"/>
-      </w:pPr>
-      <w:proofErr w:type="spellStart"/>
-      <w:r>
-        <w:rPr>
-          <w:lang w:val="en-US"/>
-        </w:rPr>
-        <w:t>Proxmox</w:t>
-      </w:r>
-      <w:proofErr w:type="spellEnd"/>
-    </w:p>
-    <w:p>
-      <w:pPr>
-        <w:pStyle w:val="a8"/>
-      </w:pPr>
-      <w:r>
-        <w:t xml:space="preserve">Сформированные ранее продажные позиции по </w:t>
-      </w:r>
-      <w:proofErr w:type="spellStart"/>
-      <w:r>
-        <w:t>вертуализации</w:t>
-      </w:r>
-      <w:proofErr w:type="spellEnd"/>
-      <w:r>
-        <w:t>.</w:t>
-      </w:r>
-    </w:p>
-    <w:p>
-      <w:pPr>
-        <w:pStyle w:val="a8"/>
-      </w:pPr>
-      <w:r>
-        <w:t xml:space="preserve">Формирование продажных позиций со стороны </w:t>
-      </w:r>
-      <w:proofErr w:type="spellStart"/>
-      <w:r>
-        <w:t>инвентори</w:t>
-      </w:r>
-      <w:proofErr w:type="spellEnd"/>
-      <w:r>
-        <w:t xml:space="preserve"> менеджерами компании</w:t>
-      </w:r>
-    </w:p>
-    <w:p>
-      <w:pPr>
-        <w:pStyle w:val="2"/>
-        <w:rPr>
-          <w:lang w:val="en-US"/>
-        </w:rPr>
-      </w:pPr>
-      <w:proofErr w:type="spellStart"/>
-      <w:r>
-        <w:t>Managed</w:t>
-      </w:r>
-      <w:proofErr w:type="spellEnd"/>
-      <w:r>
-        <w:t xml:space="preserve"> </w:t>
-      </w:r>
-      <w:proofErr w:type="spellStart"/>
-      <w:r>
-        <w:t>cloud</w:t>
-      </w:r>
-      <w:proofErr w:type="spellEnd"/>
-    </w:p>
-    <w:p>
-      <w:pPr>
-        <w:pStyle w:val="a8"/>
-      </w:pPr>
-      <w:r>
-        <w:rPr>
-          <w:lang w:val="en-US"/>
-        </w:rPr>
-        <w:t>/cloud/manager</w:t>
-      </w:r>
-    </w:p>
-    <w:p>
-      <w:pPr>
-        <w:pStyle w:val="a8"/>
-        <w:rPr>
-          <w:lang w:val="en-US"/>
-        </w:rPr>
-      </w:pPr>
-      <w:proofErr w:type="spellStart"/>
-      <w:r>
-        <w:rPr>
-          <w:lang w:val="en-US"/>
-        </w:rPr>
-        <w:t>Proxmox</w:t>
-      </w:r>
-      <w:proofErr w:type="spellEnd"/>
-    </w:p>
-    <w:p>
-      <w:pPr>
-        <w:pStyle w:val="2"/>
-      </w:pPr>
-      <w:bookmarkStart w:id="2" w:name="_Cloud_VDS"/>
-      <w:bookmarkEnd w:id="2"/>
+      <w:bookmarkStart w:id="3" w:name="_Cloud_VDS"/>
+      <w:bookmarkEnd w:id="3"/>
       <w:proofErr w:type="spellStart"/>
       <w:r>
         <w:t>Cloud</w:t>
@@ -2473,6 +3720,184 @@
 <file path=word/numbering.xml><?xml version="1.0" encoding="utf-8"?>
 <w:numbering xmlns:ve="http://schemas.openxmlformats.org/markup-compatibility/2006" xmlns:o="urn:schemas-microsoft-com:office:office" xmlns:r="http://schemas.openxmlformats.org/officeDocument/2006/relationships" xmlns:m="http://schemas.openxmlformats.org/officeDocument/2006/math" xmlns:v="urn:schemas-microsoft-com:vml" xmlns:wp="http://schemas.openxmlformats.org/drawingml/2006/wordprocessingDrawing" xmlns:w10="urn:schemas-microsoft-com:office:word" xmlns:w="http://schemas.openxmlformats.org/wordprocessingml/2006/main" xmlns:wne="http://schemas.microsoft.com/office/word/2006/wordml">
   <w:abstractNum w:abstractNumId="0">
+    <w:nsid w:val="13031E9C"/>
+    <w:multiLevelType w:val="hybridMultilevel"/>
+    <w:tmpl w:val="E7CC3182"/>
+    <w:lvl w:ilvl="0" w:tplc="04190011">
+      <w:start w:val="1"/>
+      <w:numFmt w:val="decimal"/>
+      <w:lvlText w:val="%1)"/>
+      <w:lvlJc w:val="left"/>
+      <w:pPr>
+        <w:ind w:left="720" w:hanging="360"/>
+      </w:pPr>
+      <w:rPr>
+        <w:rFonts w:hint="default"/>
+      </w:rPr>
+    </w:lvl>
+    <w:lvl w:ilvl="1" w:tplc="04190019" w:tentative="1">
+      <w:start w:val="1"/>
+      <w:numFmt w:val="lowerLetter"/>
+      <w:lvlText w:val="%2."/>
+      <w:lvlJc w:val="left"/>
+      <w:pPr>
+        <w:ind w:left="1440" w:hanging="360"/>
+      </w:pPr>
+    </w:lvl>
+    <w:lvl w:ilvl="2" w:tplc="0419001B" w:tentative="1">
+      <w:start w:val="1"/>
+      <w:numFmt w:val="lowerRoman"/>
+      <w:lvlText w:val="%3."/>
+      <w:lvlJc w:val="right"/>
+      <w:pPr>
+        <w:ind w:left="2160" w:hanging="180"/>
+      </w:pPr>
+    </w:lvl>
+    <w:lvl w:ilvl="3" w:tplc="0419000F" w:tentative="1">
+      <w:start w:val="1"/>
+      <w:numFmt w:val="decimal"/>
+      <w:lvlText w:val="%4."/>
+      <w:lvlJc w:val="left"/>
+      <w:pPr>
+        <w:ind w:left="2880" w:hanging="360"/>
+      </w:pPr>
+    </w:lvl>
+    <w:lvl w:ilvl="4" w:tplc="04190019" w:tentative="1">
+      <w:start w:val="1"/>
+      <w:numFmt w:val="lowerLetter"/>
+      <w:lvlText w:val="%5."/>
+      <w:lvlJc w:val="left"/>
+      <w:pPr>
+        <w:ind w:left="3600" w:hanging="360"/>
+      </w:pPr>
+    </w:lvl>
+    <w:lvl w:ilvl="5" w:tplc="0419001B" w:tentative="1">
+      <w:start w:val="1"/>
+      <w:numFmt w:val="lowerRoman"/>
+      <w:lvlText w:val="%6."/>
+      <w:lvlJc w:val="right"/>
+      <w:pPr>
+        <w:ind w:left="4320" w:hanging="180"/>
+      </w:pPr>
+    </w:lvl>
+    <w:lvl w:ilvl="6" w:tplc="0419000F" w:tentative="1">
+      <w:start w:val="1"/>
+      <w:numFmt w:val="decimal"/>
+      <w:lvlText w:val="%7."/>
+      <w:lvlJc w:val="left"/>
+      <w:pPr>
+        <w:ind w:left="5040" w:hanging="360"/>
+      </w:pPr>
+    </w:lvl>
+    <w:lvl w:ilvl="7" w:tplc="04190019" w:tentative="1">
+      <w:start w:val="1"/>
+      <w:numFmt w:val="lowerLetter"/>
+      <w:lvlText w:val="%8."/>
+      <w:lvlJc w:val="left"/>
+      <w:pPr>
+        <w:ind w:left="5760" w:hanging="360"/>
+      </w:pPr>
+    </w:lvl>
+    <w:lvl w:ilvl="8" w:tplc="0419001B" w:tentative="1">
+      <w:start w:val="1"/>
+      <w:numFmt w:val="lowerRoman"/>
+      <w:lvlText w:val="%9."/>
+      <w:lvlJc w:val="right"/>
+      <w:pPr>
+        <w:ind w:left="6480" w:hanging="180"/>
+      </w:pPr>
+    </w:lvl>
+  </w:abstractNum>
+  <w:abstractNum w:abstractNumId="1">
+    <w:nsid w:val="31BC24E7"/>
+    <w:multiLevelType w:val="hybridMultilevel"/>
+    <w:tmpl w:val="1E3EA368"/>
+    <w:lvl w:ilvl="0" w:tplc="5C2EB2FC">
+      <w:start w:val="1"/>
+      <w:numFmt w:val="decimal"/>
+      <w:lvlText w:val="%1)"/>
+      <w:lvlJc w:val="left"/>
+      <w:pPr>
+        <w:ind w:left="1080" w:hanging="360"/>
+      </w:pPr>
+      <w:rPr>
+        <w:rFonts w:hint="default"/>
+      </w:rPr>
+    </w:lvl>
+    <w:lvl w:ilvl="1" w:tplc="04190019" w:tentative="1">
+      <w:start w:val="1"/>
+      <w:numFmt w:val="lowerLetter"/>
+      <w:lvlText w:val="%2."/>
+      <w:lvlJc w:val="left"/>
+      <w:pPr>
+        <w:ind w:left="1800" w:hanging="360"/>
+      </w:pPr>
+    </w:lvl>
+    <w:lvl w:ilvl="2" w:tplc="0419001B" w:tentative="1">
+      <w:start w:val="1"/>
+      <w:numFmt w:val="lowerRoman"/>
+      <w:lvlText w:val="%3."/>
+      <w:lvlJc w:val="right"/>
+      <w:pPr>
+        <w:ind w:left="2520" w:hanging="180"/>
+      </w:pPr>
+    </w:lvl>
+    <w:lvl w:ilvl="3" w:tplc="0419000F" w:tentative="1">
+      <w:start w:val="1"/>
+      <w:numFmt w:val="decimal"/>
+      <w:lvlText w:val="%4."/>
+      <w:lvlJc w:val="left"/>
+      <w:pPr>
+        <w:ind w:left="3240" w:hanging="360"/>
+      </w:pPr>
+    </w:lvl>
+    <w:lvl w:ilvl="4" w:tplc="04190019" w:tentative="1">
+      <w:start w:val="1"/>
+      <w:numFmt w:val="lowerLetter"/>
+      <w:lvlText w:val="%5."/>
+      <w:lvlJc w:val="left"/>
+      <w:pPr>
+        <w:ind w:left="3960" w:hanging="360"/>
+      </w:pPr>
+    </w:lvl>
+    <w:lvl w:ilvl="5" w:tplc="0419001B" w:tentative="1">
+      <w:start w:val="1"/>
+      <w:numFmt w:val="lowerRoman"/>
+      <w:lvlText w:val="%6."/>
+      <w:lvlJc w:val="right"/>
+      <w:pPr>
+        <w:ind w:left="4680" w:hanging="180"/>
+      </w:pPr>
+    </w:lvl>
+    <w:lvl w:ilvl="6" w:tplc="0419000F" w:tentative="1">
+      <w:start w:val="1"/>
+      <w:numFmt w:val="decimal"/>
+      <w:lvlText w:val="%7."/>
+      <w:lvlJc w:val="left"/>
+      <w:pPr>
+        <w:ind w:left="5400" w:hanging="360"/>
+      </w:pPr>
+    </w:lvl>
+    <w:lvl w:ilvl="7" w:tplc="04190019" w:tentative="1">
+      <w:start w:val="1"/>
+      <w:numFmt w:val="lowerLetter"/>
+      <w:lvlText w:val="%8."/>
+      <w:lvlJc w:val="left"/>
+      <w:pPr>
+        <w:ind w:left="6120" w:hanging="360"/>
+      </w:pPr>
+    </w:lvl>
+    <w:lvl w:ilvl="8" w:tplc="0419001B" w:tentative="1">
+      <w:start w:val="1"/>
+      <w:numFmt w:val="lowerRoman"/>
+      <w:lvlText w:val="%9."/>
+      <w:lvlJc w:val="right"/>
+      <w:pPr>
+        <w:ind w:left="6840" w:hanging="180"/>
+      </w:pPr>
+    </w:lvl>
+  </w:abstractNum>
+  <w:abstractNum w:abstractNumId="2">
     <w:nsid w:val="5C29656E"/>
     <w:multiLevelType w:val="multilevel"/>
     <w:tmpl w:val="04190025"/>
@@ -2567,8 +3992,106 @@
       </w:pPr>
     </w:lvl>
   </w:abstractNum>
+  <w:abstractNum w:abstractNumId="3">
+    <w:nsid w:val="6FFA19D8"/>
+    <w:multiLevelType w:val="hybridMultilevel"/>
+    <w:tmpl w:val="E7CC3182"/>
+    <w:lvl w:ilvl="0" w:tplc="04190011">
+      <w:start w:val="1"/>
+      <w:numFmt w:val="decimal"/>
+      <w:lvlText w:val="%1)"/>
+      <w:lvlJc w:val="left"/>
+      <w:pPr>
+        <w:ind w:left="720" w:hanging="360"/>
+      </w:pPr>
+      <w:rPr>
+        <w:rFonts w:hint="default"/>
+      </w:rPr>
+    </w:lvl>
+    <w:lvl w:ilvl="1" w:tplc="04190019" w:tentative="1">
+      <w:start w:val="1"/>
+      <w:numFmt w:val="lowerLetter"/>
+      <w:lvlText w:val="%2."/>
+      <w:lvlJc w:val="left"/>
+      <w:pPr>
+        <w:ind w:left="1440" w:hanging="360"/>
+      </w:pPr>
+    </w:lvl>
+    <w:lvl w:ilvl="2" w:tplc="0419001B" w:tentative="1">
+      <w:start w:val="1"/>
+      <w:numFmt w:val="lowerRoman"/>
+      <w:lvlText w:val="%3."/>
+      <w:lvlJc w:val="right"/>
+      <w:pPr>
+        <w:ind w:left="2160" w:hanging="180"/>
+      </w:pPr>
+    </w:lvl>
+    <w:lvl w:ilvl="3" w:tplc="0419000F" w:tentative="1">
+      <w:start w:val="1"/>
+      <w:numFmt w:val="decimal"/>
+      <w:lvlText w:val="%4."/>
+      <w:lvlJc w:val="left"/>
+      <w:pPr>
+        <w:ind w:left="2880" w:hanging="360"/>
+      </w:pPr>
+    </w:lvl>
+    <w:lvl w:ilvl="4" w:tplc="04190019" w:tentative="1">
+      <w:start w:val="1"/>
+      <w:numFmt w:val="lowerLetter"/>
+      <w:lvlText w:val="%5."/>
+      <w:lvlJc w:val="left"/>
+      <w:pPr>
+        <w:ind w:left="3600" w:hanging="360"/>
+      </w:pPr>
+    </w:lvl>
+    <w:lvl w:ilvl="5" w:tplc="0419001B" w:tentative="1">
+      <w:start w:val="1"/>
+      <w:numFmt w:val="lowerRoman"/>
+      <w:lvlText w:val="%6."/>
+      <w:lvlJc w:val="right"/>
+      <w:pPr>
+        <w:ind w:left="4320" w:hanging="180"/>
+      </w:pPr>
+    </w:lvl>
+    <w:lvl w:ilvl="6" w:tplc="0419000F" w:tentative="1">
+      <w:start w:val="1"/>
+      <w:numFmt w:val="decimal"/>
+      <w:lvlText w:val="%7."/>
+      <w:lvlJc w:val="left"/>
+      <w:pPr>
+        <w:ind w:left="5040" w:hanging="360"/>
+      </w:pPr>
+    </w:lvl>
+    <w:lvl w:ilvl="7" w:tplc="04190019" w:tentative="1">
+      <w:start w:val="1"/>
+      <w:numFmt w:val="lowerLetter"/>
+      <w:lvlText w:val="%8."/>
+      <w:lvlJc w:val="left"/>
+      <w:pPr>
+        <w:ind w:left="5760" w:hanging="360"/>
+      </w:pPr>
+    </w:lvl>
+    <w:lvl w:ilvl="8" w:tplc="0419001B" w:tentative="1">
+      <w:start w:val="1"/>
+      <w:numFmt w:val="lowerRoman"/>
+      <w:lvlText w:val="%9."/>
+      <w:lvlJc w:val="right"/>
+      <w:pPr>
+        <w:ind w:left="6480" w:hanging="180"/>
+      </w:pPr>
+    </w:lvl>
+  </w:abstractNum>
   <w:num w:numId="1">
+    <w:abstractNumId w:val="2"/>
+  </w:num>
+  <w:num w:numId="2">
     <w:abstractNumId w:val="0"/>
+  </w:num>
+  <w:num w:numId="3">
+    <w:abstractNumId w:val="3"/>
+  </w:num>
+  <w:num w:numId="4">
+    <w:abstractNumId w:val="1"/>
   </w:num>
 </w:numbering>
 </file>
@@ -2794,7 +4317,6 @@
     <w:next w:val="a"/>
     <w:link w:val="30"/>
     <w:uiPriority w:val="9"/>
-    <w:semiHidden/>
     <w:unhideWhenUsed/>
     <w:qFormat/>
     <w:rsid w:val="0014606B"/>
@@ -3042,7 +4564,6 @@
     <w:basedOn w:val="a0"/>
     <w:link w:val="3"/>
     <w:uiPriority w:val="9"/>
-    <w:semiHidden/>
     <w:rsid w:val="0014606B"/>
     <w:rPr>
       <w:rFonts w:asciiTheme="majorHAnsi" w:eastAsiaTheme="majorEastAsia" w:hAnsiTheme="majorHAnsi" w:cstheme="majorBidi"/>

--- a/doc/Функционал.docx
+++ b/doc/Функционал.docx
@@ -981,13 +981,16 @@
           <w:p>
             <w:pPr>
               <w:pStyle w:val="a8"/>
+              <w:rPr>
+                <w:lang w:val="en-US"/>
+              </w:rPr>
             </w:pPr>
             <w:proofErr w:type="spellStart"/>
             <w:r>
               <w:rPr>
                 <w:lang w:val="en-US"/>
               </w:rPr>
-              <w:t>Shop_ConfigSolution_Api_Config</w:t>
+              <w:t>Shop_Solution_Api_General</w:t>
             </w:r>
             <w:proofErr w:type="spellEnd"/>
           </w:p>
@@ -996,7 +999,34 @@
               <w:pStyle w:val="a8"/>
             </w:pPr>
             <w:r>
-              <w:t xml:space="preserve">Формируется на стороне сайта в </w:t>
+              <w:t>Формируется</w:t>
+            </w:r>
+            <w:r>
+              <w:t xml:space="preserve"> </w:t>
+            </w:r>
+            <w:r>
+              <w:t>на</w:t>
+            </w:r>
+            <w:r>
+              <w:t xml:space="preserve"> </w:t>
+            </w:r>
+            <w:r>
+              <w:t>стороне</w:t>
+            </w:r>
+            <w:r>
+              <w:t xml:space="preserve"> </w:t>
+            </w:r>
+            <w:r>
+              <w:t>сайта</w:t>
+            </w:r>
+            <w:r>
+              <w:t xml:space="preserve"> </w:t>
+            </w:r>
+            <w:r>
+              <w:t>в</w:t>
+            </w:r>
+            <w:r>
+              <w:t xml:space="preserve"> </w:t>
             </w:r>
             <w:proofErr w:type="spellStart"/>
             <w:r>
@@ -1004,32 +1034,32 @@
             </w:r>
             <w:proofErr w:type="spellEnd"/>
             <w:r>
-              <w:t xml:space="preserve">: </w:t>
+              <w:t>: /</w:t>
+            </w:r>
+            <w:r>
+              <w:rPr>
+                <w:lang w:val="en-US"/>
+              </w:rPr>
+              <w:t>admin</w:t>
             </w:r>
             <w:r>
               <w:t>/</w:t>
             </w:r>
-            <w:proofErr w:type="spellStart"/>
-            <w:r>
-              <w:t>admin</w:t>
-            </w:r>
-            <w:proofErr w:type="spellEnd"/>
+            <w:r>
+              <w:rPr>
+                <w:lang w:val="en-US"/>
+              </w:rPr>
+              <w:t>shop</w:t>
+            </w:r>
             <w:r>
               <w:t>/</w:t>
             </w:r>
-            <w:proofErr w:type="spellStart"/>
-            <w:r>
-              <w:t>shop</w:t>
-            </w:r>
-            <w:proofErr w:type="spellEnd"/>
-            <w:r>
-              <w:t>/</w:t>
-            </w:r>
-            <w:proofErr w:type="spellStart"/>
-            <w:r>
-              <w:t>configsolution</w:t>
-            </w:r>
-            <w:proofErr w:type="spellEnd"/>
+            <w:r>
+              <w:rPr>
+                <w:lang w:val="en-US"/>
+              </w:rPr>
+              <w:t>solution</w:t>
+            </w:r>
           </w:p>
           <w:p>
             <w:pPr>
@@ -1119,14 +1149,41 @@
       <w:pPr>
         <w:pStyle w:val="a8"/>
       </w:pPr>
-      <w:proofErr w:type="spellStart"/>
-      <w:r>
-        <w:rPr>
-          <w:lang w:val="en-US"/>
-        </w:rPr>
-        <w:t>Shop_Dedicated_Api_Config</w:t>
-      </w:r>
-      <w:proofErr w:type="spellEnd"/>
+      <w:r>
+        <w:rPr>
+          <w:lang w:val="en-US"/>
+        </w:rPr>
+        <w:t>Shop</w:t>
+      </w:r>
+      <w:r>
+        <w:t>_</w:t>
+      </w:r>
+      <w:r>
+        <w:rPr>
+          <w:lang w:val="en-US"/>
+        </w:rPr>
+        <w:t>Dedicated</w:t>
+      </w:r>
+      <w:r>
+        <w:t>_</w:t>
+      </w:r>
+      <w:proofErr w:type="spellStart"/>
+      <w:r>
+        <w:rPr>
+          <w:lang w:val="en-US"/>
+        </w:rPr>
+        <w:t>Api</w:t>
+      </w:r>
+      <w:proofErr w:type="spellEnd"/>
+      <w:r>
+        <w:t>_</w:t>
+      </w:r>
+      <w:r>
+        <w:rPr>
+          <w:lang w:val="en-US"/>
+        </w:rPr>
+        <w:t>Custom</w:t>
+      </w:r>
     </w:p>
     <w:p>
       <w:pPr>
@@ -1155,9 +1212,15 @@
     <w:p>
       <w:pPr>
         <w:pStyle w:val="a8"/>
-      </w:pPr>
-      <w:proofErr w:type="spellStart"/>
-      <w:r>
+        <w:rPr>
+          <w:lang w:val="en-US"/>
+        </w:rPr>
+      </w:pPr>
+      <w:proofErr w:type="spellStart"/>
+      <w:r>
+        <w:rPr>
+          <w:lang w:val="en-US"/>
+        </w:rPr>
         <w:t>Shop_Dedicated_Console_ConfigCustom</w:t>
       </w:r>
       <w:proofErr w:type="spellEnd"/>
@@ -1899,6 +1962,9 @@
           <w:p>
             <w:pPr>
               <w:pStyle w:val="a8"/>
+              <w:rPr>
+                <w:lang w:val="en-US"/>
+              </w:rPr>
             </w:pPr>
           </w:p>
           <w:p>
@@ -1979,12 +2045,41 @@
             <w:pPr>
               <w:pStyle w:val="a8"/>
             </w:pPr>
+            <w:r>
+              <w:rPr>
+                <w:lang w:val="en-US"/>
+              </w:rPr>
+              <w:t>Shop</w:t>
+            </w:r>
+            <w:r>
+              <w:t>_</w:t>
+            </w:r>
+            <w:r>
+              <w:rPr>
+                <w:lang w:val="en-US"/>
+              </w:rPr>
+              <w:t>Dedicated</w:t>
+            </w:r>
+            <w:r>
+              <w:t>_</w:t>
+            </w:r>
             <w:proofErr w:type="spellStart"/>
             <w:r>
               <w:rPr>
                 <w:lang w:val="en-US"/>
               </w:rPr>
-              <w:t>Shop_Dedicated_Api_ConfigStock</w:t>
+              <w:t>Api</w:t>
+            </w:r>
+            <w:proofErr w:type="spellEnd"/>
+            <w:r>
+              <w:t>_</w:t>
+            </w:r>
+            <w:proofErr w:type="spellStart"/>
+            <w:r>
+              <w:rPr>
+                <w:lang w:val="en-US"/>
+              </w:rPr>
+              <w:t>ConfigStock</w:t>
             </w:r>
             <w:proofErr w:type="spellEnd"/>
           </w:p>
@@ -2323,6 +2418,9 @@
     <w:p>
       <w:pPr>
         <w:pStyle w:val="a8"/>
+        <w:rPr>
+          <w:lang w:val="en-US"/>
+        </w:rPr>
       </w:pPr>
       <w:proofErr w:type="spellStart"/>
       <w:r>

--- a/doc/Функционал.docx
+++ b/doc/Функционал.docx
@@ -997,35 +997,53 @@
           <w:p>
             <w:pPr>
               <w:pStyle w:val="a8"/>
+              <w:rPr>
+                <w:lang w:val="en-US"/>
+              </w:rPr>
             </w:pPr>
             <w:r>
               <w:t>Формируется</w:t>
             </w:r>
             <w:r>
+              <w:rPr>
+                <w:lang w:val="en-US"/>
+              </w:rPr>
               <w:t xml:space="preserve"> </w:t>
             </w:r>
             <w:r>
               <w:t>на</w:t>
             </w:r>
             <w:r>
+              <w:rPr>
+                <w:lang w:val="en-US"/>
+              </w:rPr>
               <w:t xml:space="preserve"> </w:t>
             </w:r>
             <w:r>
               <w:t>стороне</w:t>
             </w:r>
             <w:r>
+              <w:rPr>
+                <w:lang w:val="en-US"/>
+              </w:rPr>
               <w:t xml:space="preserve"> </w:t>
             </w:r>
             <w:r>
               <w:t>сайта</w:t>
             </w:r>
             <w:r>
+              <w:rPr>
+                <w:lang w:val="en-US"/>
+              </w:rPr>
               <w:t xml:space="preserve"> </w:t>
             </w:r>
             <w:r>
               <w:t>в</w:t>
             </w:r>
             <w:r>
+              <w:rPr>
+                <w:lang w:val="en-US"/>
+              </w:rPr>
               <w:t xml:space="preserve"> </w:t>
             </w:r>
             <w:proofErr w:type="spellStart"/>
@@ -1034,6 +1052,9 @@
             </w:r>
             <w:proofErr w:type="spellEnd"/>
             <w:r>
+              <w:rPr>
+                <w:lang w:val="en-US"/>
+              </w:rPr>
               <w:t>: /</w:t>
             </w:r>
             <w:r>
@@ -1043,6 +1064,9 @@
               <w:t>admin</w:t>
             </w:r>
             <w:r>
+              <w:rPr>
+                <w:lang w:val="en-US"/>
+              </w:rPr>
               <w:t>/</w:t>
             </w:r>
             <w:r>
@@ -1052,6 +1076,9 @@
               <w:t>shop</w:t>
             </w:r>
             <w:r>
+              <w:rPr>
+                <w:lang w:val="en-US"/>
+              </w:rPr>
               <w:t>/</w:t>
             </w:r>
             <w:r>
@@ -1064,6 +1091,9 @@
           <w:p>
             <w:pPr>
               <w:pStyle w:val="a8"/>
+              <w:rPr>
+                <w:lang w:val="en-US"/>
+              </w:rPr>
             </w:pPr>
           </w:p>
         </w:tc>
@@ -1228,6 +1258,9 @@
     <w:p>
       <w:pPr>
         <w:pStyle w:val="a8"/>
+        <w:rPr>
+          <w:lang w:val="en-US"/>
+        </w:rPr>
       </w:pPr>
     </w:p>
     <w:p>
@@ -2511,26 +2544,222 @@
       <w:pPr>
         <w:pStyle w:val="a8"/>
       </w:pPr>
-      <w:r>
+      <w:proofErr w:type="spellStart"/>
+      <w:r>
+        <w:t>Пресеты</w:t>
+      </w:r>
+      <w:proofErr w:type="spellEnd"/>
+      <w:r>
+        <w:t xml:space="preserve">. Покупка </w:t>
+      </w:r>
+      <w:proofErr w:type="spellStart"/>
+      <w:r>
+        <w:t>пресетов</w:t>
+      </w:r>
+      <w:proofErr w:type="spellEnd"/>
+    </w:p>
+    <w:p>
+      <w:pPr>
+        <w:pStyle w:val="a8"/>
+        <w:rPr>
+          <w:lang w:val="en-US"/>
+        </w:rPr>
+      </w:pPr>
+    </w:p>
+    <w:p>
+      <w:pPr>
+        <w:pStyle w:val="a8"/>
+        <w:rPr>
+          <w:lang w:val="en-US"/>
+        </w:rPr>
+      </w:pPr>
+      <w:proofErr w:type="spellStart"/>
+      <w:r>
+        <w:t>Кеширование</w:t>
+      </w:r>
+      <w:proofErr w:type="spellEnd"/>
+      <w:r>
+        <w:rPr>
+          <w:lang w:val="en-US"/>
+        </w:rPr>
+        <w:t xml:space="preserve"> </w:t>
+      </w:r>
+      <w:r>
+        <w:t>опций</w:t>
+      </w:r>
+      <w:r>
+        <w:rPr>
+          <w:lang w:val="en-US"/>
+        </w:rPr>
+        <w:t xml:space="preserve"> </w:t>
+      </w:r>
+      <w:r>
+        <w:t>продуктов</w:t>
+      </w:r>
+      <w:r>
+        <w:rPr>
+          <w:lang w:val="en-US"/>
+        </w:rPr>
+        <w:t xml:space="preserve"> VPS</w:t>
+      </w:r>
+    </w:p>
+    <w:p>
+      <w:pPr>
+        <w:pStyle w:val="a8"/>
+        <w:rPr>
+          <w:lang w:val="en-US"/>
+        </w:rPr>
+      </w:pPr>
+      <w:proofErr w:type="spellStart"/>
+      <w:r>
+        <w:rPr>
+          <w:lang w:val="en-US"/>
+        </w:rPr>
+        <w:t>Shop_Cloud_Console_Update</w:t>
+      </w:r>
+      <w:proofErr w:type="spellEnd"/>
+    </w:p>
+    <w:p>
+      <w:pPr>
+        <w:pStyle w:val="a8"/>
+        <w:rPr>
+          <w:lang w:val="en-US"/>
+        </w:rPr>
+      </w:pPr>
+    </w:p>
+    <w:p>
+      <w:pPr>
+        <w:pStyle w:val="a8"/>
+        <w:rPr>
+          <w:lang w:val="en-US"/>
+        </w:rPr>
+      </w:pPr>
+    </w:p>
+    <w:p>
+      <w:pPr>
+        <w:pStyle w:val="a8"/>
+        <w:rPr>
+          <w:lang w:val="en-US"/>
+        </w:rPr>
+      </w:pPr>
+    </w:p>
+    <w:p>
+      <w:pPr>
+        <w:pStyle w:val="a8"/>
+        <w:rPr>
+          <w:lang w:val="en-US"/>
+        </w:rPr>
+      </w:pPr>
+      <w:r>
+        <w:rPr>
+          <w:lang w:val="en-US"/>
+        </w:rPr>
+        <w:t>/cloud/</w:t>
+      </w:r>
+      <w:proofErr w:type="spellStart"/>
+      <w:r>
+        <w:rPr>
+          <w:lang w:val="en-US"/>
+        </w:rPr>
+        <w:t>vps</w:t>
+      </w:r>
+      <w:proofErr w:type="spellEnd"/>
+      <w:r>
+        <w:rPr>
+          <w:lang w:val="en-US"/>
+        </w:rPr>
         <w:t>/</w:t>
       </w:r>
-      <w:r>
-        <w:rPr>
-          <w:lang w:val="en-US"/>
-        </w:rPr>
-        <w:t>cloud</w:t>
-      </w:r>
-      <w:r>
-        <w:t>/</w:t>
-      </w:r>
-      <w:proofErr w:type="spellStart"/>
-      <w:r>
-        <w:rPr>
-          <w:lang w:val="en-US"/>
-        </w:rPr>
-        <w:t>vps</w:t>
-      </w:r>
-      <w:proofErr w:type="spellEnd"/>
+      <w:proofErr w:type="spellStart"/>
+      <w:proofErr w:type="gramStart"/>
+      <w:r>
+        <w:rPr>
+          <w:lang w:val="en-US"/>
+        </w:rPr>
+        <w:t>netherlands</w:t>
+      </w:r>
+      <w:proofErr w:type="spellEnd"/>
+      <w:proofErr w:type="gramEnd"/>
+    </w:p>
+    <w:p>
+      <w:pPr>
+        <w:pStyle w:val="a8"/>
+      </w:pPr>
+      <w:r>
+        <w:rPr>
+          <w:lang w:val="en-US"/>
+        </w:rPr>
+        <w:t>Shop</w:t>
+      </w:r>
+      <w:r>
+        <w:t>_</w:t>
+      </w:r>
+      <w:r>
+        <w:rPr>
+          <w:lang w:val="en-US"/>
+        </w:rPr>
+        <w:t>Cloud</w:t>
+      </w:r>
+      <w:r>
+        <w:t>_</w:t>
+      </w:r>
+      <w:proofErr w:type="spellStart"/>
+      <w:r>
+        <w:rPr>
+          <w:lang w:val="en-US"/>
+        </w:rPr>
+        <w:t>ContainerVPS</w:t>
+      </w:r>
+      <w:proofErr w:type="spellEnd"/>
+    </w:p>
+    <w:p>
+      <w:pPr>
+        <w:pStyle w:val="a8"/>
+      </w:pPr>
+    </w:p>
+    <w:p>
+      <w:pPr>
+        <w:pStyle w:val="a8"/>
+        <w:rPr>
+          <w:lang w:val="en-US"/>
+        </w:rPr>
+      </w:pPr>
+    </w:p>
+    <w:p>
+      <w:pPr>
+        <w:pStyle w:val="a8"/>
+      </w:pPr>
+      <w:r>
+        <w:t xml:space="preserve">Отображает ранее </w:t>
+      </w:r>
+      <w:proofErr w:type="spellStart"/>
+      <w:r>
+        <w:t>закешированную</w:t>
+      </w:r>
+      <w:proofErr w:type="spellEnd"/>
+      <w:r>
+        <w:t xml:space="preserve"> конфигурацию </w:t>
+      </w:r>
+      <w:proofErr w:type="spellStart"/>
+      <w:r>
+        <w:t>престеов</w:t>
+      </w:r>
+      <w:proofErr w:type="spellEnd"/>
+    </w:p>
+    <w:p>
+      <w:pPr>
+        <w:pStyle w:val="a8"/>
+      </w:pPr>
+    </w:p>
+    <w:p>
+      <w:pPr>
+        <w:pStyle w:val="a8"/>
+      </w:pPr>
+    </w:p>
+    <w:p>
+      <w:pPr>
+        <w:pStyle w:val="a8"/>
+      </w:pPr>
     </w:p>
     <w:p>
       <w:pPr>
@@ -2845,7 +3074,6 @@
         <w:rPr>
           <w:lang w:val="en-US"/>
         </w:rPr>
-        <w:lastRenderedPageBreak/>
         <w:t>SOLUTIONS</w:t>
       </w:r>
     </w:p>
@@ -3174,7 +3402,6 @@
         <w:rPr>
           <w:lang w:val="en-US"/>
         </w:rPr>
-        <w:lastRenderedPageBreak/>
         <w:t>ABOUT</w:t>
       </w:r>
     </w:p>
@@ -3753,7 +3980,6 @@
         <w:rPr>
           <w:lang w:val="en-US"/>
         </w:rPr>
-        <w:lastRenderedPageBreak/>
         <w:t>CLIENT</w:t>
       </w:r>
       <w:r>
